--- a/dokumentaciaRAM.docx
+++ b/dokumentaciaRAM.docx
@@ -1,6 +1,6 @@
 
 <file path=word/document.xml><?xml version="1.0" encoding="utf-8"?>
-<w:document xmlns:wpc="http://schemas.microsoft.com/office/word/2010/wordprocessingCanvas" xmlns:mc="http://schemas.openxmlformats.org/markup-compatibility/2006" xmlns:o="urn:schemas-microsoft-com:office:office" xmlns:r="http://schemas.openxmlformats.org/officeDocument/2006/relationships" xmlns:m="http://schemas.openxmlformats.org/officeDocument/2006/math" xmlns:v="urn:schemas-microsoft-com:vml" xmlns:wp14="http://schemas.microsoft.com/office/word/2010/wordprocessingDrawing" xmlns:wp="http://schemas.openxmlformats.org/drawingml/2006/wordprocessingDrawing" xmlns:w10="urn:schemas-microsoft-com:office:word" xmlns:w="http://schemas.openxmlformats.org/wordprocessingml/2006/main" xmlns:w14="http://schemas.microsoft.com/office/word/2010/wordml" xmlns:wpg="http://schemas.microsoft.com/office/word/2010/wordprocessingGroup" xmlns:wpi="http://schemas.microsoft.com/office/word/2010/wordprocessingInk" xmlns:wne="http://schemas.microsoft.com/office/word/2006/wordml" xmlns:wps="http://schemas.microsoft.com/office/word/2010/wordprocessingShape" mc:Ignorable="w14 wp14">
+<w:document xmlns:wpc="http://schemas.microsoft.com/office/word/2010/wordprocessingCanvas" xmlns:cx="http://schemas.microsoft.com/office/drawing/2014/chartex" xmlns:cx1="http://schemas.microsoft.com/office/drawing/2015/9/8/chartex" xmlns:cx2="http://schemas.microsoft.com/office/drawing/2015/10/21/chartex" xmlns:cx3="http://schemas.microsoft.com/office/drawing/2016/5/9/chartex" xmlns:cx4="http://schemas.microsoft.com/office/drawing/2016/5/10/chartex" xmlns:cx5="http://schemas.microsoft.com/office/drawing/2016/5/11/chartex" xmlns:cx6="http://schemas.microsoft.com/office/drawing/2016/5/12/chartex" xmlns:cx7="http://schemas.microsoft.com/office/drawing/2016/5/13/chartex" xmlns:cx8="http://schemas.microsoft.com/office/drawing/2016/5/14/chartex" xmlns:mc="http://schemas.openxmlformats.org/markup-compatibility/2006" xmlns:aink="http://schemas.microsoft.com/office/drawing/2016/ink" xmlns:am3d="http://schemas.microsoft.com/office/drawing/2017/model3d" xmlns:o="urn:schemas-microsoft-com:office:office" xmlns:oel="http://schemas.microsoft.com/office/2019/extlst" xmlns:r="http://schemas.openxmlformats.org/officeDocument/2006/relationships" xmlns:m="http://schemas.openxmlformats.org/officeDocument/2006/math" xmlns:v="urn:schemas-microsoft-com:vml" xmlns:wp14="http://schemas.microsoft.com/office/word/2010/wordprocessingDrawing" xmlns:wp="http://schemas.openxmlformats.org/drawingml/2006/wordprocessingDrawing" xmlns:w10="urn:schemas-microsoft-com:office:word" xmlns:w="http://schemas.openxmlformats.org/wordprocessingml/2006/main" xmlns:w14="http://schemas.microsoft.com/office/word/2010/wordml" xmlns:w15="http://schemas.microsoft.com/office/word/2012/wordml" xmlns:w16cex="http://schemas.microsoft.com/office/word/2018/wordml/cex" xmlns:w16cid="http://schemas.microsoft.com/office/word/2016/wordml/cid" xmlns:w16="http://schemas.microsoft.com/office/word/2018/wordml" xmlns:w16sdtdh="http://schemas.microsoft.com/office/word/2020/wordml/sdtdatahash" xmlns:w16se="http://schemas.microsoft.com/office/word/2015/wordml/symex" xmlns:wpg="http://schemas.microsoft.com/office/word/2010/wordprocessingGroup" xmlns:wpi="http://schemas.microsoft.com/office/word/2010/wordprocessingInk" xmlns:wne="http://schemas.microsoft.com/office/word/2006/wordml" xmlns:wps="http://schemas.microsoft.com/office/word/2010/wordprocessingShape" mc:Ignorable="w14 w15 w16se w16cid w16 w16cex w16sdtdh wp14">
   <w:body>
     <w:p>
       <w:pPr>
@@ -40,6 +40,7 @@
             </w:pPr>
             <w:r>
               <w:rPr>
+                <w:noProof/>
                 <w:lang w:val="sk-SK"/>
               </w:rPr>
               <w:object w:dxaOrig="1338" w:dyaOrig="558" w14:anchorId="4BF7201B">
@@ -62,10 +63,10 @@
                   <v:path o:extrusionok="f" gradientshapeok="t" o:connecttype="rect"/>
                   <o:lock v:ext="edit" aspectratio="t"/>
                 </v:shapetype>
-                <v:shape id="_x0000_i1025" type="#_x0000_t75" style="width:66.75pt;height:27.75pt" o:ole="">
-                  <v:imagedata r:id="rId6" o:title=""/>
+                <v:shape id="_x0000_i1025" type="#_x0000_t75" alt="" style="width:67pt;height:28pt;mso-width-percent:0;mso-height-percent:0;mso-width-percent:0;mso-height-percent:0" o:ole="">
+                  <v:imagedata r:id="rId5" o:title=""/>
                 </v:shape>
-                <o:OLEObject Type="Embed" ProgID="PBrush" ShapeID="_x0000_i1025" DrawAspect="Content" ObjectID="_1742750352" r:id="rId7"/>
+                <o:OLEObject Type="Embed" ProgID="PBrush" ShapeID="_x0000_i1025" DrawAspect="Content" ObjectID="_1743323080" r:id="rId6"/>
               </w:object>
             </w:r>
           </w:p>
@@ -548,7 +549,7 @@
           </w:tcPr>
           <w:p>
             <w:pPr>
-              <w:pStyle w:val="Nadpis1"/>
+              <w:pStyle w:val="Heading1"/>
               <w:rPr>
                 <w:lang w:val="sk-SK"/>
               </w:rPr>
@@ -641,7 +642,7 @@
           </w:tcPr>
           <w:p>
             <w:pPr>
-              <w:pStyle w:val="Nadpis1"/>
+              <w:pStyle w:val="Heading1"/>
               <w:rPr>
                 <w:lang w:val="sk-SK"/>
               </w:rPr>
@@ -722,27 +723,31 @@
             <w:pPr>
               <w:rPr>
                 <w:rFonts w:ascii="Architects Daughter" w:eastAsia="Architects Daughter" w:hAnsi="Architects Daughter" w:cs="Architects Daughter"/>
-                <w:b/>
+                <w:bCs/>
                 <w:i/>
-                <w:lang w:val="sk-SK"/>
-              </w:rPr>
-            </w:pPr>
-            <w:r>
-              <w:rPr>
-                <w:b/>
-                <w:color w:val="FF0000"/>
+              </w:rPr>
+            </w:pPr>
+            <w:r>
+              <w:rPr>
+                <w:bCs/>
+                <w:color w:val="000000" w:themeColor="text1"/>
                 <w:lang w:val="sk-SK"/>
               </w:rPr>
               <w:t xml:space="preserve">Neakceptované vstupy: </w:t>
             </w:r>
-            <w:bookmarkStart w:id="0" w:name="_GoBack"/>
-            <w:bookmarkEnd w:id="0"/>
+            <w:r>
+              <w:rPr>
+                <w:bCs/>
+                <w:color w:val="000000" w:themeColor="text1"/>
+              </w:rPr>
+              <w:t xml:space="preserve">(2), (2,3)  </w:t>
+            </w:r>
           </w:p>
         </w:tc>
       </w:tr>
       <w:tr>
         <w:trPr>
-          <w:trHeight w:val="1610"/>
+          <w:trHeight w:val="1166"/>
         </w:trPr>
         <w:tc>
           <w:tcPr>
@@ -750,7 +755,7 @@
           </w:tcPr>
           <w:p>
             <w:pPr>
-              <w:pStyle w:val="Nadpis1"/>
+              <w:pStyle w:val="Heading1"/>
               <w:rPr>
                 <w:lang w:val="sk-SK"/>
               </w:rPr>
@@ -767,23 +772,6 @@
           <w:tcPr>
             <w:tcW w:w="7931" w:type="dxa"/>
           </w:tcPr>
-          <w:p>
-            <w:pPr>
-              <w:rPr>
-                <w:rFonts w:ascii="Architects Daughter" w:eastAsia="Architects Daughter" w:hAnsi="Architects Daughter" w:cs="Architects Daughter"/>
-                <w:i/>
-                <w:lang w:val="sk-SK"/>
-              </w:rPr>
-            </w:pPr>
-            <w:r>
-              <w:rPr>
-                <w:rFonts w:ascii="Architects Daughter" w:eastAsia="Architects Daughter" w:hAnsi="Architects Daughter" w:cs="Architects Daughter"/>
-                <w:i/>
-                <w:lang w:val="sk-SK"/>
-              </w:rPr>
-              <w:t>……sem slovne popíšte hlavnú myšlienku vášho riešenia…..</w:t>
-            </w:r>
-          </w:p>
           <w:p>
             <w:pPr>
               <w:rPr>
@@ -817,7 +805,7 @@
           </w:tcPr>
           <w:p>
             <w:pPr>
-              <w:pStyle w:val="Nadpis1"/>
+              <w:pStyle w:val="Heading1"/>
               <w:rPr>
                 <w:lang w:val="sk-SK"/>
               </w:rPr>
@@ -843,8 +831,8 @@
                 <w:lang w:val="sk-SK"/>
               </w:rPr>
             </w:pPr>
-            <w:bookmarkStart w:id="1" w:name="_heading=h.gjdgxs" w:colFirst="0" w:colLast="0"/>
-            <w:bookmarkEnd w:id="1"/>
+            <w:bookmarkStart w:id="0" w:name="_heading=h.gjdgxs" w:colFirst="0" w:colLast="0"/>
+            <w:bookmarkEnd w:id="0"/>
             <w:r>
               <w:rPr>
                 <w:rFonts w:ascii="Comic Sans MS" w:eastAsia="Architects Daughter" w:hAnsi="Comic Sans MS" w:cstheme="majorHAnsi"/>
@@ -862,23 +850,6 @@
               </w:rPr>
               <w:t>popíšte cykly, najhorší možný prípad riešenia, najlepší</w:t>
             </w:r>
-            <w:r>
-              <w:rPr>
-                <w:rFonts w:ascii="Comic Sans MS" w:eastAsia="Architects Daughter" w:hAnsi="Comic Sans MS" w:cstheme="majorHAnsi"/>
-                <w:i/>
-                <w:lang w:val="sk-SK"/>
-              </w:rPr>
-              <w:t>…..</w:t>
-            </w:r>
-            <w:r>
-              <w:rPr>
-                <w:rFonts w:ascii="Comic Sans MS" w:eastAsia="Architects Daughter" w:hAnsi="Comic Sans MS" w:cstheme="majorHAnsi"/>
-                <w:i/>
-                <w:color w:val="00B050"/>
-                <w:lang w:val="sk-SK"/>
-              </w:rPr>
-              <w:t>jednotkovú časovú zložitosť</w:t>
-            </w:r>
           </w:p>
           <w:p>
             <w:pPr>
@@ -936,23 +907,7 @@
                 <w:rFonts w:eastAsia="Architects Daughter"/>
                 <w:lang w:val="sk-SK"/>
               </w:rPr>
-              <w:t xml:space="preserve">Jednotková časová zložitosť môjho riešenia je 4 + 8n, keďže 4 inštrukcie sa vykonajú práve raz a 8 inštrukcií sa vykonáva v cykle, ktorý sa opakuje </w:t>
-            </w:r>
-            <w:proofErr w:type="spellStart"/>
-            <w:r>
-              <w:rPr>
-                <w:rFonts w:eastAsia="Architects Daughter"/>
-                <w:lang w:val="sk-SK"/>
-              </w:rPr>
-              <w:t>n-krát</w:t>
-            </w:r>
-            <w:proofErr w:type="spellEnd"/>
-            <w:r>
-              <w:rPr>
-                <w:rFonts w:eastAsia="Architects Daughter"/>
-                <w:lang w:val="sk-SK"/>
-              </w:rPr>
-              <w:t>.</w:t>
+              <w:t>Jednotková časová zložitosť môjho riešenia je 4 + 8n, keďže 4 inštrukcie sa vykonajú práve raz a 8 inštrukcií sa vykonáva v cykle, ktorý sa opakuje n-krát.</w:t>
             </w:r>
           </w:p>
           <w:p>
@@ -1004,7 +959,7 @@
           </w:tcPr>
           <w:p>
             <w:pPr>
-              <w:pStyle w:val="Nadpis1"/>
+              <w:pStyle w:val="Heading1"/>
               <w:rPr>
                 <w:lang w:val="sk-SK"/>
               </w:rPr>
@@ -1054,71 +1009,6 @@
                 <w:lang w:val="sk-SK"/>
               </w:rPr>
             </w:pPr>
-          </w:p>
-          <w:p>
-            <w:pPr>
-              <w:rPr>
-                <w:b/>
-                <w:lang w:val="sk-SK"/>
-              </w:rPr>
-            </w:pPr>
-            <w:r>
-              <w:rPr>
-                <w:b/>
-                <w:lang w:val="sk-SK"/>
-              </w:rPr>
-              <w:t xml:space="preserve">Definícia výpočtového modelu (prechodová funkcia), kód simulátora </w:t>
-            </w:r>
-            <w:r>
-              <w:rPr>
-                <w:b/>
-                <w:color w:val="FF0000"/>
-                <w:lang w:val="sk-SK"/>
-              </w:rPr>
-              <w:t>(</w:t>
-            </w:r>
-            <w:proofErr w:type="spellStart"/>
-            <w:r>
-              <w:rPr>
-                <w:b/>
-                <w:color w:val="FF0000"/>
-                <w:lang w:val="sk-SK"/>
-              </w:rPr>
-              <w:t>copy-paste</w:t>
-            </w:r>
-            <w:proofErr w:type="spellEnd"/>
-            <w:r>
-              <w:rPr>
-                <w:b/>
-                <w:color w:val="FF0000"/>
-                <w:lang w:val="sk-SK"/>
-              </w:rPr>
-              <w:t>)</w:t>
-            </w:r>
-            <w:r>
-              <w:rPr>
-                <w:b/>
-                <w:lang w:val="sk-SK"/>
-              </w:rPr>
-              <w:t xml:space="preserve">: </w:t>
-            </w:r>
-          </w:p>
-          <w:p>
-            <w:pPr>
-              <w:rPr>
-                <w:rFonts w:ascii="Architects Daughter" w:eastAsia="Architects Daughter" w:hAnsi="Architects Daughter" w:cs="Architects Daughter"/>
-                <w:i/>
-                <w:lang w:val="sk-SK"/>
-              </w:rPr>
-            </w:pPr>
-            <w:r>
-              <w:rPr>
-                <w:rFonts w:ascii="Architects Daughter" w:eastAsia="Architects Daughter" w:hAnsi="Architects Daughter" w:cs="Architects Daughter"/>
-                <w:i/>
-                <w:lang w:val="sk-SK"/>
-              </w:rPr>
-              <w:t>...v prípade elektronického odovzdania kód simulátora priložte ako samostatný súbor...</w:t>
-            </w:r>
           </w:p>
           <w:p>
             <w:pPr>
@@ -1815,7 +1705,7 @@
 </file>
 
 <file path=word/styles.xml><?xml version="1.0" encoding="utf-8"?>
-<w:styles xmlns:mc="http://schemas.openxmlformats.org/markup-compatibility/2006" xmlns:r="http://schemas.openxmlformats.org/officeDocument/2006/relationships" xmlns:w="http://schemas.openxmlformats.org/wordprocessingml/2006/main" xmlns:w14="http://schemas.microsoft.com/office/word/2010/wordml" mc:Ignorable="w14">
+<w:styles xmlns:mc="http://schemas.openxmlformats.org/markup-compatibility/2006" xmlns:r="http://schemas.openxmlformats.org/officeDocument/2006/relationships" xmlns:w="http://schemas.openxmlformats.org/wordprocessingml/2006/main" xmlns:w14="http://schemas.microsoft.com/office/word/2010/wordml" xmlns:w15="http://schemas.microsoft.com/office/word/2012/wordml" xmlns:w16cex="http://schemas.microsoft.com/office/word/2018/wordml/cex" xmlns:w16cid="http://schemas.microsoft.com/office/word/2016/wordml/cid" xmlns:w16="http://schemas.microsoft.com/office/word/2018/wordml" xmlns:w16sdtdh="http://schemas.microsoft.com/office/word/2020/wordml/sdtdatahash" xmlns:w16se="http://schemas.microsoft.com/office/word/2015/wordml/symex" mc:Ignorable="w14 w15 w16se w16cid w16 w16cex w16sdtdh">
   <w:docDefaults>
     <w:rPrDefault>
       <w:rPr>
@@ -1827,146 +1717,385 @@
     </w:rPrDefault>
     <w:pPrDefault/>
   </w:docDefaults>
-  <w:latentStyles w:defLockedState="0" w:defUIPriority="99" w:defSemiHidden="1" w:defUnhideWhenUsed="1" w:defQFormat="0" w:count="267">
-    <w:lsdException w:name="Normal" w:semiHidden="0" w:uiPriority="0" w:unhideWhenUsed="0" w:qFormat="1"/>
-    <w:lsdException w:name="heading 1" w:semiHidden="0" w:uiPriority="9" w:unhideWhenUsed="0" w:qFormat="1"/>
-    <w:lsdException w:name="heading 2" w:uiPriority="9" w:qFormat="1"/>
-    <w:lsdException w:name="heading 3" w:uiPriority="9" w:qFormat="1"/>
-    <w:lsdException w:name="heading 4" w:uiPriority="9" w:qFormat="1"/>
-    <w:lsdException w:name="heading 5" w:uiPriority="9" w:qFormat="1"/>
-    <w:lsdException w:name="heading 6" w:uiPriority="9" w:qFormat="1"/>
-    <w:lsdException w:name="heading 7" w:uiPriority="9" w:qFormat="1"/>
-    <w:lsdException w:name="heading 8" w:uiPriority="9" w:qFormat="1"/>
-    <w:lsdException w:name="heading 9" w:uiPriority="9" w:qFormat="1"/>
-    <w:lsdException w:name="toc 1" w:uiPriority="39"/>
-    <w:lsdException w:name="toc 2" w:uiPriority="39"/>
-    <w:lsdException w:name="toc 3" w:uiPriority="39"/>
-    <w:lsdException w:name="toc 4" w:uiPriority="39"/>
-    <w:lsdException w:name="toc 5" w:uiPriority="39"/>
-    <w:lsdException w:name="toc 6" w:uiPriority="39"/>
-    <w:lsdException w:name="toc 7" w:uiPriority="39"/>
-    <w:lsdException w:name="toc 8" w:uiPriority="39"/>
-    <w:lsdException w:name="toc 9" w:uiPriority="39"/>
-    <w:lsdException w:name="caption" w:uiPriority="35" w:qFormat="1"/>
-    <w:lsdException w:name="Title" w:semiHidden="0" w:uiPriority="10" w:unhideWhenUsed="0" w:qFormat="1"/>
-    <w:lsdException w:name="Default Paragraph Font" w:uiPriority="1"/>
-    <w:lsdException w:name="Subtitle" w:semiHidden="0" w:uiPriority="11" w:unhideWhenUsed="0" w:qFormat="1"/>
-    <w:lsdException w:name="Strong" w:semiHidden="0" w:uiPriority="22" w:unhideWhenUsed="0" w:qFormat="1"/>
-    <w:lsdException w:name="Emphasis" w:semiHidden="0" w:uiPriority="20" w:unhideWhenUsed="0" w:qFormat="1"/>
-    <w:lsdException w:name="Table Grid" w:semiHidden="0" w:uiPriority="39" w:unhideWhenUsed="0"/>
-    <w:lsdException w:name="Placeholder Text" w:unhideWhenUsed="0"/>
-    <w:lsdException w:name="No Spacing" w:semiHidden="0" w:uiPriority="1" w:unhideWhenUsed="0" w:qFormat="1"/>
-    <w:lsdException w:name="Light Shading" w:semiHidden="0" w:uiPriority="60" w:unhideWhenUsed="0"/>
-    <w:lsdException w:name="Light List" w:semiHidden="0" w:uiPriority="61" w:unhideWhenUsed="0"/>
-    <w:lsdException w:name="Light Grid" w:semiHidden="0" w:uiPriority="62" w:unhideWhenUsed="0"/>
-    <w:lsdException w:name="Medium Shading 1" w:semiHidden="0" w:uiPriority="63" w:unhideWhenUsed="0"/>
-    <w:lsdException w:name="Medium Shading 2" w:semiHidden="0" w:uiPriority="64" w:unhideWhenUsed="0"/>
-    <w:lsdException w:name="Medium List 1" w:semiHidden="0" w:uiPriority="65" w:unhideWhenUsed="0"/>
-    <w:lsdException w:name="Medium List 2" w:semiHidden="0" w:uiPriority="66" w:unhideWhenUsed="0"/>
-    <w:lsdException w:name="Medium Grid 1" w:semiHidden="0" w:uiPriority="67" w:unhideWhenUsed="0"/>
-    <w:lsdException w:name="Medium Grid 2" w:semiHidden="0" w:uiPriority="68" w:unhideWhenUsed="0"/>
-    <w:lsdException w:name="Medium Grid 3" w:semiHidden="0" w:uiPriority="69" w:unhideWhenUsed="0"/>
-    <w:lsdException w:name="Dark List" w:semiHidden="0" w:uiPriority="70" w:unhideWhenUsed="0"/>
-    <w:lsdException w:name="Colorful Shading" w:semiHidden="0" w:uiPriority="71" w:unhideWhenUsed="0"/>
-    <w:lsdException w:name="Colorful List" w:semiHidden="0" w:uiPriority="72" w:unhideWhenUsed="0"/>
-    <w:lsdException w:name="Colorful Grid" w:semiHidden="0" w:uiPriority="73" w:unhideWhenUsed="0"/>
-    <w:lsdException w:name="Light Shading Accent 1" w:semiHidden="0" w:uiPriority="60" w:unhideWhenUsed="0"/>
-    <w:lsdException w:name="Light List Accent 1" w:semiHidden="0" w:uiPriority="61" w:unhideWhenUsed="0"/>
-    <w:lsdException w:name="Light Grid Accent 1" w:semiHidden="0" w:uiPriority="62" w:unhideWhenUsed="0"/>
-    <w:lsdException w:name="Medium Shading 1 Accent 1" w:semiHidden="0" w:uiPriority="63" w:unhideWhenUsed="0"/>
-    <w:lsdException w:name="Medium Shading 2 Accent 1" w:semiHidden="0" w:uiPriority="64" w:unhideWhenUsed="0"/>
-    <w:lsdException w:name="Medium List 1 Accent 1" w:semiHidden="0" w:uiPriority="65" w:unhideWhenUsed="0"/>
-    <w:lsdException w:name="Revision" w:unhideWhenUsed="0"/>
-    <w:lsdException w:name="List Paragraph" w:semiHidden="0" w:uiPriority="34" w:unhideWhenUsed="0" w:qFormat="1"/>
-    <w:lsdException w:name="Quote" w:semiHidden="0" w:uiPriority="29" w:unhideWhenUsed="0" w:qFormat="1"/>
-    <w:lsdException w:name="Intense Quote" w:semiHidden="0" w:uiPriority="30" w:unhideWhenUsed="0" w:qFormat="1"/>
-    <w:lsdException w:name="Medium List 2 Accent 1" w:semiHidden="0" w:uiPriority="66" w:unhideWhenUsed="0"/>
-    <w:lsdException w:name="Medium Grid 1 Accent 1" w:semiHidden="0" w:uiPriority="67" w:unhideWhenUsed="0"/>
-    <w:lsdException w:name="Medium Grid 2 Accent 1" w:semiHidden="0" w:uiPriority="68" w:unhideWhenUsed="0"/>
-    <w:lsdException w:name="Medium Grid 3 Accent 1" w:semiHidden="0" w:uiPriority="69" w:unhideWhenUsed="0"/>
-    <w:lsdException w:name="Dark List Accent 1" w:semiHidden="0" w:uiPriority="70" w:unhideWhenUsed="0"/>
-    <w:lsdException w:name="Colorful Shading Accent 1" w:semiHidden="0" w:uiPriority="71" w:unhideWhenUsed="0"/>
-    <w:lsdException w:name="Colorful List Accent 1" w:semiHidden="0" w:uiPriority="72" w:unhideWhenUsed="0"/>
-    <w:lsdException w:name="Colorful Grid Accent 1" w:semiHidden="0" w:uiPriority="73" w:unhideWhenUsed="0"/>
-    <w:lsdException w:name="Light Shading Accent 2" w:semiHidden="0" w:uiPriority="60" w:unhideWhenUsed="0"/>
-    <w:lsdException w:name="Light List Accent 2" w:semiHidden="0" w:uiPriority="61" w:unhideWhenUsed="0"/>
-    <w:lsdException w:name="Light Grid Accent 2" w:semiHidden="0" w:uiPriority="62" w:unhideWhenUsed="0"/>
-    <w:lsdException w:name="Medium Shading 1 Accent 2" w:semiHidden="0" w:uiPriority="63" w:unhideWhenUsed="0"/>
-    <w:lsdException w:name="Medium Shading 2 Accent 2" w:semiHidden="0" w:uiPriority="64" w:unhideWhenUsed="0"/>
-    <w:lsdException w:name="Medium List 1 Accent 2" w:semiHidden="0" w:uiPriority="65" w:unhideWhenUsed="0"/>
-    <w:lsdException w:name="Medium List 2 Accent 2" w:semiHidden="0" w:uiPriority="66" w:unhideWhenUsed="0"/>
-    <w:lsdException w:name="Medium Grid 1 Accent 2" w:semiHidden="0" w:uiPriority="67" w:unhideWhenUsed="0"/>
-    <w:lsdException w:name="Medium Grid 2 Accent 2" w:semiHidden="0" w:uiPriority="68" w:unhideWhenUsed="0"/>
-    <w:lsdException w:name="Medium Grid 3 Accent 2" w:semiHidden="0" w:uiPriority="69" w:unhideWhenUsed="0"/>
-    <w:lsdException w:name="Dark List Accent 2" w:semiHidden="0" w:uiPriority="70" w:unhideWhenUsed="0"/>
-    <w:lsdException w:name="Colorful Shading Accent 2" w:semiHidden="0" w:uiPriority="71" w:unhideWhenUsed="0"/>
-    <w:lsdException w:name="Colorful List Accent 2" w:semiHidden="0" w:uiPriority="72" w:unhideWhenUsed="0"/>
-    <w:lsdException w:name="Colorful Grid Accent 2" w:semiHidden="0" w:uiPriority="73" w:unhideWhenUsed="0"/>
-    <w:lsdException w:name="Light Shading Accent 3" w:semiHidden="0" w:uiPriority="60" w:unhideWhenUsed="0"/>
-    <w:lsdException w:name="Light List Accent 3" w:semiHidden="0" w:uiPriority="61" w:unhideWhenUsed="0"/>
-    <w:lsdException w:name="Light Grid Accent 3" w:semiHidden="0" w:uiPriority="62" w:unhideWhenUsed="0"/>
-    <w:lsdException w:name="Medium Shading 1 Accent 3" w:semiHidden="0" w:uiPriority="63" w:unhideWhenUsed="0"/>
-    <w:lsdException w:name="Medium Shading 2 Accent 3" w:semiHidden="0" w:uiPriority="64" w:unhideWhenUsed="0"/>
-    <w:lsdException w:name="Medium List 1 Accent 3" w:semiHidden="0" w:uiPriority="65" w:unhideWhenUsed="0"/>
-    <w:lsdException w:name="Medium List 2 Accent 3" w:semiHidden="0" w:uiPriority="66" w:unhideWhenUsed="0"/>
-    <w:lsdException w:name="Medium Grid 1 Accent 3" w:semiHidden="0" w:uiPriority="67" w:unhideWhenUsed="0"/>
-    <w:lsdException w:name="Medium Grid 2 Accent 3" w:semiHidden="0" w:uiPriority="68" w:unhideWhenUsed="0"/>
-    <w:lsdException w:name="Medium Grid 3 Accent 3" w:semiHidden="0" w:uiPriority="69" w:unhideWhenUsed="0"/>
-    <w:lsdException w:name="Dark List Accent 3" w:semiHidden="0" w:uiPriority="70" w:unhideWhenUsed="0"/>
-    <w:lsdException w:name="Colorful Shading Accent 3" w:semiHidden="0" w:uiPriority="71" w:unhideWhenUsed="0"/>
-    <w:lsdException w:name="Colorful List Accent 3" w:semiHidden="0" w:uiPriority="72" w:unhideWhenUsed="0"/>
-    <w:lsdException w:name="Colorful Grid Accent 3" w:semiHidden="0" w:uiPriority="73" w:unhideWhenUsed="0"/>
-    <w:lsdException w:name="Light Shading Accent 4" w:semiHidden="0" w:uiPriority="60" w:unhideWhenUsed="0"/>
-    <w:lsdException w:name="Light List Accent 4" w:semiHidden="0" w:uiPriority="61" w:unhideWhenUsed="0"/>
-    <w:lsdException w:name="Light Grid Accent 4" w:semiHidden="0" w:uiPriority="62" w:unhideWhenUsed="0"/>
-    <w:lsdException w:name="Medium Shading 1 Accent 4" w:semiHidden="0" w:uiPriority="63" w:unhideWhenUsed="0"/>
-    <w:lsdException w:name="Medium Shading 2 Accent 4" w:semiHidden="0" w:uiPriority="64" w:unhideWhenUsed="0"/>
-    <w:lsdException w:name="Medium List 1 Accent 4" w:semiHidden="0" w:uiPriority="65" w:unhideWhenUsed="0"/>
-    <w:lsdException w:name="Medium List 2 Accent 4" w:semiHidden="0" w:uiPriority="66" w:unhideWhenUsed="0"/>
-    <w:lsdException w:name="Medium Grid 1 Accent 4" w:semiHidden="0" w:uiPriority="67" w:unhideWhenUsed="0"/>
-    <w:lsdException w:name="Medium Grid 2 Accent 4" w:semiHidden="0" w:uiPriority="68" w:unhideWhenUsed="0"/>
-    <w:lsdException w:name="Medium Grid 3 Accent 4" w:semiHidden="0" w:uiPriority="69" w:unhideWhenUsed="0"/>
-    <w:lsdException w:name="Dark List Accent 4" w:semiHidden="0" w:uiPriority="70" w:unhideWhenUsed="0"/>
-    <w:lsdException w:name="Colorful Shading Accent 4" w:semiHidden="0" w:uiPriority="71" w:unhideWhenUsed="0"/>
-    <w:lsdException w:name="Colorful List Accent 4" w:semiHidden="0" w:uiPriority="72" w:unhideWhenUsed="0"/>
-    <w:lsdException w:name="Colorful Grid Accent 4" w:semiHidden="0" w:uiPriority="73" w:unhideWhenUsed="0"/>
-    <w:lsdException w:name="Light Shading Accent 5" w:semiHidden="0" w:uiPriority="60" w:unhideWhenUsed="0"/>
-    <w:lsdException w:name="Light List Accent 5" w:semiHidden="0" w:uiPriority="61" w:unhideWhenUsed="0"/>
-    <w:lsdException w:name="Light Grid Accent 5" w:semiHidden="0" w:uiPriority="62" w:unhideWhenUsed="0"/>
-    <w:lsdException w:name="Medium Shading 1 Accent 5" w:semiHidden="0" w:uiPriority="63" w:unhideWhenUsed="0"/>
-    <w:lsdException w:name="Medium Shading 2 Accent 5" w:semiHidden="0" w:uiPriority="64" w:unhideWhenUsed="0"/>
-    <w:lsdException w:name="Medium List 1 Accent 5" w:semiHidden="0" w:uiPriority="65" w:unhideWhenUsed="0"/>
-    <w:lsdException w:name="Medium List 2 Accent 5" w:semiHidden="0" w:uiPriority="66" w:unhideWhenUsed="0"/>
-    <w:lsdException w:name="Medium Grid 1 Accent 5" w:semiHidden="0" w:uiPriority="67" w:unhideWhenUsed="0"/>
-    <w:lsdException w:name="Medium Grid 2 Accent 5" w:semiHidden="0" w:uiPriority="68" w:unhideWhenUsed="0"/>
-    <w:lsdException w:name="Medium Grid 3 Accent 5" w:semiHidden="0" w:uiPriority="69" w:unhideWhenUsed="0"/>
-    <w:lsdException w:name="Dark List Accent 5" w:semiHidden="0" w:uiPriority="70" w:unhideWhenUsed="0"/>
-    <w:lsdException w:name="Colorful Shading Accent 5" w:semiHidden="0" w:uiPriority="71" w:unhideWhenUsed="0"/>
-    <w:lsdException w:name="Colorful List Accent 5" w:semiHidden="0" w:uiPriority="72" w:unhideWhenUsed="0"/>
-    <w:lsdException w:name="Colorful Grid Accent 5" w:semiHidden="0" w:uiPriority="73" w:unhideWhenUsed="0"/>
-    <w:lsdException w:name="Light Shading Accent 6" w:semiHidden="0" w:uiPriority="60" w:unhideWhenUsed="0"/>
-    <w:lsdException w:name="Light List Accent 6" w:semiHidden="0" w:uiPriority="61" w:unhideWhenUsed="0"/>
-    <w:lsdException w:name="Light Grid Accent 6" w:semiHidden="0" w:uiPriority="62" w:unhideWhenUsed="0"/>
-    <w:lsdException w:name="Medium Shading 1 Accent 6" w:semiHidden="0" w:uiPriority="63" w:unhideWhenUsed="0"/>
-    <w:lsdException w:name="Medium Shading 2 Accent 6" w:semiHidden="0" w:uiPriority="64" w:unhideWhenUsed="0"/>
-    <w:lsdException w:name="Medium List 1 Accent 6" w:semiHidden="0" w:uiPriority="65" w:unhideWhenUsed="0"/>
-    <w:lsdException w:name="Medium List 2 Accent 6" w:semiHidden="0" w:uiPriority="66" w:unhideWhenUsed="0"/>
-    <w:lsdException w:name="Medium Grid 1 Accent 6" w:semiHidden="0" w:uiPriority="67" w:unhideWhenUsed="0"/>
-    <w:lsdException w:name="Medium Grid 2 Accent 6" w:semiHidden="0" w:uiPriority="68" w:unhideWhenUsed="0"/>
-    <w:lsdException w:name="Medium Grid 3 Accent 6" w:semiHidden="0" w:uiPriority="69" w:unhideWhenUsed="0"/>
-    <w:lsdException w:name="Dark List Accent 6" w:semiHidden="0" w:uiPriority="70" w:unhideWhenUsed="0"/>
-    <w:lsdException w:name="Colorful Shading Accent 6" w:semiHidden="0" w:uiPriority="71" w:unhideWhenUsed="0"/>
-    <w:lsdException w:name="Colorful List Accent 6" w:semiHidden="0" w:uiPriority="72" w:unhideWhenUsed="0"/>
-    <w:lsdException w:name="Colorful Grid Accent 6" w:semiHidden="0" w:uiPriority="73" w:unhideWhenUsed="0"/>
-    <w:lsdException w:name="Subtle Emphasis" w:semiHidden="0" w:uiPriority="19" w:unhideWhenUsed="0" w:qFormat="1"/>
-    <w:lsdException w:name="Intense Emphasis" w:semiHidden="0" w:uiPriority="21" w:unhideWhenUsed="0" w:qFormat="1"/>
-    <w:lsdException w:name="Subtle Reference" w:semiHidden="0" w:uiPriority="31" w:unhideWhenUsed="0" w:qFormat="1"/>
-    <w:lsdException w:name="Intense Reference" w:semiHidden="0" w:uiPriority="32" w:unhideWhenUsed="0" w:qFormat="1"/>
-    <w:lsdException w:name="Book Title" w:semiHidden="0" w:uiPriority="33" w:unhideWhenUsed="0" w:qFormat="1"/>
-    <w:lsdException w:name="Bibliography" w:uiPriority="37"/>
-    <w:lsdException w:name="TOC Heading" w:uiPriority="39" w:qFormat="1"/>
+  <w:latentStyles w:defLockedState="0" w:defUIPriority="99" w:defSemiHidden="0" w:defUnhideWhenUsed="0" w:defQFormat="0" w:count="376">
+    <w:lsdException w:name="Normal" w:uiPriority="0" w:qFormat="1"/>
+    <w:lsdException w:name="heading 1" w:uiPriority="9" w:qFormat="1"/>
+    <w:lsdException w:name="heading 2" w:semiHidden="1" w:uiPriority="9" w:unhideWhenUsed="1" w:qFormat="1"/>
+    <w:lsdException w:name="heading 3" w:semiHidden="1" w:uiPriority="9" w:unhideWhenUsed="1" w:qFormat="1"/>
+    <w:lsdException w:name="heading 4" w:semiHidden="1" w:uiPriority="9" w:unhideWhenUsed="1" w:qFormat="1"/>
+    <w:lsdException w:name="heading 5" w:semiHidden="1" w:uiPriority="9" w:unhideWhenUsed="1" w:qFormat="1"/>
+    <w:lsdException w:name="heading 6" w:semiHidden="1" w:uiPriority="9" w:unhideWhenUsed="1" w:qFormat="1"/>
+    <w:lsdException w:name="heading 7" w:semiHidden="1" w:uiPriority="9" w:unhideWhenUsed="1" w:qFormat="1"/>
+    <w:lsdException w:name="heading 8" w:semiHidden="1" w:uiPriority="9" w:unhideWhenUsed="1" w:qFormat="1"/>
+    <w:lsdException w:name="heading 9" w:semiHidden="1" w:uiPriority="9" w:unhideWhenUsed="1" w:qFormat="1"/>
+    <w:lsdException w:name="index 1" w:semiHidden="1" w:unhideWhenUsed="1"/>
+    <w:lsdException w:name="index 2" w:semiHidden="1" w:unhideWhenUsed="1"/>
+    <w:lsdException w:name="index 3" w:semiHidden="1" w:unhideWhenUsed="1"/>
+    <w:lsdException w:name="index 4" w:semiHidden="1" w:unhideWhenUsed="1"/>
+    <w:lsdException w:name="index 5" w:semiHidden="1" w:unhideWhenUsed="1"/>
+    <w:lsdException w:name="index 6" w:semiHidden="1" w:unhideWhenUsed="1"/>
+    <w:lsdException w:name="index 7" w:semiHidden="1" w:unhideWhenUsed="1"/>
+    <w:lsdException w:name="index 8" w:semiHidden="1" w:unhideWhenUsed="1"/>
+    <w:lsdException w:name="index 9" w:semiHidden="1" w:unhideWhenUsed="1"/>
+    <w:lsdException w:name="toc 1" w:semiHidden="1" w:uiPriority="39" w:unhideWhenUsed="1"/>
+    <w:lsdException w:name="toc 2" w:semiHidden="1" w:uiPriority="39" w:unhideWhenUsed="1"/>
+    <w:lsdException w:name="toc 3" w:semiHidden="1" w:uiPriority="39" w:unhideWhenUsed="1"/>
+    <w:lsdException w:name="toc 4" w:semiHidden="1" w:uiPriority="39" w:unhideWhenUsed="1"/>
+    <w:lsdException w:name="toc 5" w:semiHidden="1" w:uiPriority="39" w:unhideWhenUsed="1"/>
+    <w:lsdException w:name="toc 6" w:semiHidden="1" w:uiPriority="39" w:unhideWhenUsed="1"/>
+    <w:lsdException w:name="toc 7" w:semiHidden="1" w:uiPriority="39" w:unhideWhenUsed="1"/>
+    <w:lsdException w:name="toc 8" w:semiHidden="1" w:uiPriority="39" w:unhideWhenUsed="1"/>
+    <w:lsdException w:name="toc 9" w:semiHidden="1" w:uiPriority="39" w:unhideWhenUsed="1"/>
+    <w:lsdException w:name="Normal Indent" w:semiHidden="1" w:unhideWhenUsed="1"/>
+    <w:lsdException w:name="footnote text" w:semiHidden="1" w:unhideWhenUsed="1"/>
+    <w:lsdException w:name="annotation text" w:semiHidden="1" w:unhideWhenUsed="1"/>
+    <w:lsdException w:name="header" w:semiHidden="1" w:unhideWhenUsed="1"/>
+    <w:lsdException w:name="footer" w:semiHidden="1" w:unhideWhenUsed="1"/>
+    <w:lsdException w:name="index heading" w:semiHidden="1" w:unhideWhenUsed="1"/>
+    <w:lsdException w:name="caption" w:semiHidden="1" w:uiPriority="35" w:unhideWhenUsed="1" w:qFormat="1"/>
+    <w:lsdException w:name="table of figures" w:semiHidden="1" w:unhideWhenUsed="1"/>
+    <w:lsdException w:name="envelope address" w:semiHidden="1" w:unhideWhenUsed="1"/>
+    <w:lsdException w:name="envelope return" w:semiHidden="1" w:unhideWhenUsed="1"/>
+    <w:lsdException w:name="footnote reference" w:semiHidden="1" w:unhideWhenUsed="1"/>
+    <w:lsdException w:name="annotation reference" w:semiHidden="1" w:unhideWhenUsed="1"/>
+    <w:lsdException w:name="line number" w:semiHidden="1" w:unhideWhenUsed="1"/>
+    <w:lsdException w:name="page number" w:semiHidden="1" w:unhideWhenUsed="1"/>
+    <w:lsdException w:name="endnote reference" w:semiHidden="1" w:unhideWhenUsed="1"/>
+    <w:lsdException w:name="endnote text" w:semiHidden="1" w:unhideWhenUsed="1"/>
+    <w:lsdException w:name="table of authorities" w:semiHidden="1" w:unhideWhenUsed="1"/>
+    <w:lsdException w:name="macro" w:semiHidden="1" w:unhideWhenUsed="1"/>
+    <w:lsdException w:name="toa heading" w:semiHidden="1" w:unhideWhenUsed="1"/>
+    <w:lsdException w:name="List" w:semiHidden="1" w:unhideWhenUsed="1"/>
+    <w:lsdException w:name="List Bullet" w:semiHidden="1" w:unhideWhenUsed="1"/>
+    <w:lsdException w:name="List Number" w:semiHidden="1" w:unhideWhenUsed="1"/>
+    <w:lsdException w:name="List 2" w:semiHidden="1" w:unhideWhenUsed="1"/>
+    <w:lsdException w:name="List 3" w:semiHidden="1" w:unhideWhenUsed="1"/>
+    <w:lsdException w:name="List 4" w:semiHidden="1" w:unhideWhenUsed="1"/>
+    <w:lsdException w:name="List 5" w:semiHidden="1" w:unhideWhenUsed="1"/>
+    <w:lsdException w:name="List Bullet 2" w:semiHidden="1" w:unhideWhenUsed="1"/>
+    <w:lsdException w:name="List Bullet 3" w:semiHidden="1" w:unhideWhenUsed="1"/>
+    <w:lsdException w:name="List Bullet 4" w:semiHidden="1" w:unhideWhenUsed="1"/>
+    <w:lsdException w:name="List Bullet 5" w:semiHidden="1" w:unhideWhenUsed="1"/>
+    <w:lsdException w:name="List Number 2" w:semiHidden="1" w:unhideWhenUsed="1"/>
+    <w:lsdException w:name="List Number 3" w:semiHidden="1" w:unhideWhenUsed="1"/>
+    <w:lsdException w:name="List Number 4" w:semiHidden="1" w:unhideWhenUsed="1"/>
+    <w:lsdException w:name="List Number 5" w:semiHidden="1" w:unhideWhenUsed="1"/>
+    <w:lsdException w:name="Title" w:uiPriority="10" w:qFormat="1"/>
+    <w:lsdException w:name="Closing" w:semiHidden="1" w:unhideWhenUsed="1"/>
+    <w:lsdException w:name="Signature" w:semiHidden="1" w:unhideWhenUsed="1"/>
+    <w:lsdException w:name="Default Paragraph Font" w:semiHidden="1" w:uiPriority="1" w:unhideWhenUsed="1"/>
+    <w:lsdException w:name="Body Text" w:semiHidden="1" w:unhideWhenUsed="1"/>
+    <w:lsdException w:name="Body Text Indent" w:semiHidden="1" w:unhideWhenUsed="1"/>
+    <w:lsdException w:name="List Continue" w:semiHidden="1" w:unhideWhenUsed="1"/>
+    <w:lsdException w:name="List Continue 2" w:semiHidden="1" w:unhideWhenUsed="1"/>
+    <w:lsdException w:name="List Continue 3" w:semiHidden="1" w:unhideWhenUsed="1"/>
+    <w:lsdException w:name="List Continue 4" w:semiHidden="1" w:unhideWhenUsed="1"/>
+    <w:lsdException w:name="List Continue 5" w:semiHidden="1" w:unhideWhenUsed="1"/>
+    <w:lsdException w:name="Message Header" w:semiHidden="1" w:unhideWhenUsed="1"/>
+    <w:lsdException w:name="Subtitle" w:uiPriority="11" w:qFormat="1"/>
+    <w:lsdException w:name="Salutation" w:semiHidden="1" w:unhideWhenUsed="1"/>
+    <w:lsdException w:name="Date" w:semiHidden="1" w:unhideWhenUsed="1"/>
+    <w:lsdException w:name="Body Text First Indent" w:semiHidden="1" w:unhideWhenUsed="1"/>
+    <w:lsdException w:name="Body Text First Indent 2" w:semiHidden="1" w:unhideWhenUsed="1"/>
+    <w:lsdException w:name="Note Heading" w:semiHidden="1" w:unhideWhenUsed="1"/>
+    <w:lsdException w:name="Body Text 2" w:semiHidden="1" w:unhideWhenUsed="1"/>
+    <w:lsdException w:name="Body Text 3" w:semiHidden="1" w:unhideWhenUsed="1"/>
+    <w:lsdException w:name="Body Text Indent 2" w:semiHidden="1" w:unhideWhenUsed="1"/>
+    <w:lsdException w:name="Body Text Indent 3" w:semiHidden="1" w:unhideWhenUsed="1"/>
+    <w:lsdException w:name="Block Text" w:semiHidden="1" w:unhideWhenUsed="1"/>
+    <w:lsdException w:name="Hyperlink" w:semiHidden="1" w:unhideWhenUsed="1"/>
+    <w:lsdException w:name="FollowedHyperlink" w:semiHidden="1" w:unhideWhenUsed="1"/>
+    <w:lsdException w:name="Strong" w:uiPriority="22" w:qFormat="1"/>
+    <w:lsdException w:name="Emphasis" w:uiPriority="20" w:qFormat="1"/>
+    <w:lsdException w:name="Document Map" w:semiHidden="1" w:unhideWhenUsed="1"/>
+    <w:lsdException w:name="Plain Text" w:semiHidden="1" w:unhideWhenUsed="1"/>
+    <w:lsdException w:name="E-mail Signature" w:semiHidden="1" w:unhideWhenUsed="1"/>
+    <w:lsdException w:name="HTML Top of Form" w:semiHidden="1" w:unhideWhenUsed="1"/>
+    <w:lsdException w:name="HTML Bottom of Form" w:semiHidden="1" w:unhideWhenUsed="1"/>
+    <w:lsdException w:name="Normal (Web)" w:semiHidden="1" w:unhideWhenUsed="1"/>
+    <w:lsdException w:name="HTML Acronym" w:semiHidden="1" w:unhideWhenUsed="1"/>
+    <w:lsdException w:name="HTML Address" w:semiHidden="1" w:unhideWhenUsed="1"/>
+    <w:lsdException w:name="HTML Cite" w:semiHidden="1" w:unhideWhenUsed="1"/>
+    <w:lsdException w:name="HTML Code" w:semiHidden="1" w:unhideWhenUsed="1"/>
+    <w:lsdException w:name="HTML Definition" w:semiHidden="1" w:unhideWhenUsed="1"/>
+    <w:lsdException w:name="HTML Keyboard" w:semiHidden="1" w:unhideWhenUsed="1"/>
+    <w:lsdException w:name="HTML Preformatted" w:semiHidden="1" w:unhideWhenUsed="1"/>
+    <w:lsdException w:name="HTML Sample" w:semiHidden="1" w:unhideWhenUsed="1"/>
+    <w:lsdException w:name="HTML Typewriter" w:semiHidden="1" w:unhideWhenUsed="1"/>
+    <w:lsdException w:name="HTML Variable" w:semiHidden="1" w:unhideWhenUsed="1"/>
+    <w:lsdException w:name="Normal Table" w:semiHidden="1" w:unhideWhenUsed="1"/>
+    <w:lsdException w:name="annotation subject" w:semiHidden="1" w:unhideWhenUsed="1"/>
+    <w:lsdException w:name="No List" w:semiHidden="1" w:unhideWhenUsed="1"/>
+    <w:lsdException w:name="Outline List 1" w:semiHidden="1" w:unhideWhenUsed="1"/>
+    <w:lsdException w:name="Outline List 2" w:semiHidden="1" w:unhideWhenUsed="1"/>
+    <w:lsdException w:name="Outline List 3" w:semiHidden="1" w:unhideWhenUsed="1"/>
+    <w:lsdException w:name="Table Simple 1" w:semiHidden="1" w:unhideWhenUsed="1"/>
+    <w:lsdException w:name="Table Simple 2" w:semiHidden="1" w:unhideWhenUsed="1"/>
+    <w:lsdException w:name="Table Simple 3" w:semiHidden="1" w:unhideWhenUsed="1"/>
+    <w:lsdException w:name="Table Classic 1" w:semiHidden="1" w:unhideWhenUsed="1"/>
+    <w:lsdException w:name="Table Classic 2" w:semiHidden="1" w:unhideWhenUsed="1"/>
+    <w:lsdException w:name="Table Classic 3" w:semiHidden="1" w:unhideWhenUsed="1"/>
+    <w:lsdException w:name="Table Classic 4" w:semiHidden="1" w:unhideWhenUsed="1"/>
+    <w:lsdException w:name="Table Colorful 1" w:semiHidden="1" w:unhideWhenUsed="1"/>
+    <w:lsdException w:name="Table Colorful 2" w:semiHidden="1" w:unhideWhenUsed="1"/>
+    <w:lsdException w:name="Table Colorful 3" w:semiHidden="1" w:unhideWhenUsed="1"/>
+    <w:lsdException w:name="Table Columns 1" w:semiHidden="1" w:unhideWhenUsed="1"/>
+    <w:lsdException w:name="Table Columns 2" w:semiHidden="1" w:unhideWhenUsed="1"/>
+    <w:lsdException w:name="Table Columns 3" w:semiHidden="1" w:unhideWhenUsed="1"/>
+    <w:lsdException w:name="Table Columns 4" w:semiHidden="1" w:unhideWhenUsed="1"/>
+    <w:lsdException w:name="Table Columns 5" w:semiHidden="1" w:unhideWhenUsed="1"/>
+    <w:lsdException w:name="Table Grid 1" w:semiHidden="1" w:unhideWhenUsed="1"/>
+    <w:lsdException w:name="Table Grid 2" w:semiHidden="1" w:unhideWhenUsed="1"/>
+    <w:lsdException w:name="Table Grid 3" w:semiHidden="1" w:unhideWhenUsed="1"/>
+    <w:lsdException w:name="Table Grid 4" w:semiHidden="1" w:unhideWhenUsed="1"/>
+    <w:lsdException w:name="Table Grid 5" w:semiHidden="1" w:unhideWhenUsed="1"/>
+    <w:lsdException w:name="Table Grid 6" w:semiHidden="1" w:unhideWhenUsed="1"/>
+    <w:lsdException w:name="Table Grid 7" w:semiHidden="1" w:unhideWhenUsed="1"/>
+    <w:lsdException w:name="Table Grid 8" w:semiHidden="1" w:unhideWhenUsed="1"/>
+    <w:lsdException w:name="Table List 1" w:semiHidden="1" w:unhideWhenUsed="1"/>
+    <w:lsdException w:name="Table List 2" w:semiHidden="1" w:unhideWhenUsed="1"/>
+    <w:lsdException w:name="Table List 3" w:semiHidden="1" w:unhideWhenUsed="1"/>
+    <w:lsdException w:name="Table List 4" w:semiHidden="1" w:unhideWhenUsed="1"/>
+    <w:lsdException w:name="Table List 5" w:semiHidden="1" w:unhideWhenUsed="1"/>
+    <w:lsdException w:name="Table List 6" w:semiHidden="1" w:unhideWhenUsed="1"/>
+    <w:lsdException w:name="Table List 7" w:semiHidden="1" w:unhideWhenUsed="1"/>
+    <w:lsdException w:name="Table List 8" w:semiHidden="1" w:unhideWhenUsed="1"/>
+    <w:lsdException w:name="Table 3D effects 1" w:semiHidden="1" w:unhideWhenUsed="1"/>
+    <w:lsdException w:name="Table 3D effects 2" w:semiHidden="1" w:unhideWhenUsed="1"/>
+    <w:lsdException w:name="Table 3D effects 3" w:semiHidden="1" w:unhideWhenUsed="1"/>
+    <w:lsdException w:name="Table Contemporary" w:semiHidden="1" w:unhideWhenUsed="1"/>
+    <w:lsdException w:name="Table Elegant" w:semiHidden="1" w:unhideWhenUsed="1"/>
+    <w:lsdException w:name="Table Professional" w:semiHidden="1" w:unhideWhenUsed="1"/>
+    <w:lsdException w:name="Table Subtle 1" w:semiHidden="1" w:unhideWhenUsed="1"/>
+    <w:lsdException w:name="Table Subtle 2" w:semiHidden="1" w:unhideWhenUsed="1"/>
+    <w:lsdException w:name="Table Web 1" w:semiHidden="1" w:unhideWhenUsed="1"/>
+    <w:lsdException w:name="Table Web 2" w:semiHidden="1" w:unhideWhenUsed="1"/>
+    <w:lsdException w:name="Table Web 3" w:semiHidden="1" w:unhideWhenUsed="1"/>
+    <w:lsdException w:name="Balloon Text" w:semiHidden="1" w:unhideWhenUsed="1"/>
+    <w:lsdException w:name="Table Grid" w:semiHidden="1" w:uiPriority="39" w:unhideWhenUsed="1"/>
+    <w:lsdException w:name="Table Theme" w:semiHidden="1" w:unhideWhenUsed="1"/>
+    <w:lsdException w:name="Placeholder Text" w:semiHidden="1"/>
+    <w:lsdException w:name="No Spacing" w:uiPriority="1" w:qFormat="1"/>
+    <w:lsdException w:name="Light Shading" w:uiPriority="60"/>
+    <w:lsdException w:name="Light List" w:uiPriority="61"/>
+    <w:lsdException w:name="Light Grid" w:uiPriority="62"/>
+    <w:lsdException w:name="Medium Shading 1" w:uiPriority="63"/>
+    <w:lsdException w:name="Medium Shading 2" w:uiPriority="64"/>
+    <w:lsdException w:name="Medium List 1" w:uiPriority="65"/>
+    <w:lsdException w:name="Medium List 2" w:uiPriority="66"/>
+    <w:lsdException w:name="Medium Grid 1" w:uiPriority="67"/>
+    <w:lsdException w:name="Medium Grid 2" w:uiPriority="68"/>
+    <w:lsdException w:name="Medium Grid 3" w:uiPriority="69"/>
+    <w:lsdException w:name="Dark List" w:uiPriority="70"/>
+    <w:lsdException w:name="Colorful Shading" w:uiPriority="71"/>
+    <w:lsdException w:name="Colorful List" w:uiPriority="72"/>
+    <w:lsdException w:name="Colorful Grid" w:uiPriority="73"/>
+    <w:lsdException w:name="Light Shading Accent 1" w:uiPriority="60"/>
+    <w:lsdException w:name="Light List Accent 1" w:uiPriority="61"/>
+    <w:lsdException w:name="Light Grid Accent 1" w:uiPriority="62"/>
+    <w:lsdException w:name="Medium Shading 1 Accent 1" w:uiPriority="63"/>
+    <w:lsdException w:name="Medium Shading 2 Accent 1" w:uiPriority="64"/>
+    <w:lsdException w:name="Medium List 1 Accent 1" w:uiPriority="65"/>
+    <w:lsdException w:name="Revision" w:semiHidden="1"/>
+    <w:lsdException w:name="List Paragraph" w:uiPriority="34" w:qFormat="1"/>
+    <w:lsdException w:name="Quote" w:uiPriority="29" w:qFormat="1"/>
+    <w:lsdException w:name="Intense Quote" w:uiPriority="30" w:qFormat="1"/>
+    <w:lsdException w:name="Medium List 2 Accent 1" w:uiPriority="66"/>
+    <w:lsdException w:name="Medium Grid 1 Accent 1" w:uiPriority="67"/>
+    <w:lsdException w:name="Medium Grid 2 Accent 1" w:uiPriority="68"/>
+    <w:lsdException w:name="Medium Grid 3 Accent 1" w:uiPriority="69"/>
+    <w:lsdException w:name="Dark List Accent 1" w:uiPriority="70"/>
+    <w:lsdException w:name="Colorful Shading Accent 1" w:uiPriority="71"/>
+    <w:lsdException w:name="Colorful List Accent 1" w:uiPriority="72"/>
+    <w:lsdException w:name="Colorful Grid Accent 1" w:uiPriority="73"/>
+    <w:lsdException w:name="Light Shading Accent 2" w:uiPriority="60"/>
+    <w:lsdException w:name="Light List Accent 2" w:uiPriority="61"/>
+    <w:lsdException w:name="Light Grid Accent 2" w:uiPriority="62"/>
+    <w:lsdException w:name="Medium Shading 1 Accent 2" w:uiPriority="63"/>
+    <w:lsdException w:name="Medium Shading 2 Accent 2" w:uiPriority="64"/>
+    <w:lsdException w:name="Medium List 1 Accent 2" w:uiPriority="65"/>
+    <w:lsdException w:name="Medium List 2 Accent 2" w:uiPriority="66"/>
+    <w:lsdException w:name="Medium Grid 1 Accent 2" w:uiPriority="67"/>
+    <w:lsdException w:name="Medium Grid 2 Accent 2" w:uiPriority="68"/>
+    <w:lsdException w:name="Medium Grid 3 Accent 2" w:uiPriority="69"/>
+    <w:lsdException w:name="Dark List Accent 2" w:uiPriority="70"/>
+    <w:lsdException w:name="Colorful Shading Accent 2" w:uiPriority="71"/>
+    <w:lsdException w:name="Colorful List Accent 2" w:uiPriority="72"/>
+    <w:lsdException w:name="Colorful Grid Accent 2" w:uiPriority="73"/>
+    <w:lsdException w:name="Light Shading Accent 3" w:uiPriority="60"/>
+    <w:lsdException w:name="Light List Accent 3" w:uiPriority="61"/>
+    <w:lsdException w:name="Light Grid Accent 3" w:uiPriority="62"/>
+    <w:lsdException w:name="Medium Shading 1 Accent 3" w:uiPriority="63"/>
+    <w:lsdException w:name="Medium Shading 2 Accent 3" w:uiPriority="64"/>
+    <w:lsdException w:name="Medium List 1 Accent 3" w:uiPriority="65"/>
+    <w:lsdException w:name="Medium List 2 Accent 3" w:uiPriority="66"/>
+    <w:lsdException w:name="Medium Grid 1 Accent 3" w:uiPriority="67"/>
+    <w:lsdException w:name="Medium Grid 2 Accent 3" w:uiPriority="68"/>
+    <w:lsdException w:name="Medium Grid 3 Accent 3" w:uiPriority="69"/>
+    <w:lsdException w:name="Dark List Accent 3" w:uiPriority="70"/>
+    <w:lsdException w:name="Colorful Shading Accent 3" w:uiPriority="71"/>
+    <w:lsdException w:name="Colorful List Accent 3" w:uiPriority="72"/>
+    <w:lsdException w:name="Colorful Grid Accent 3" w:uiPriority="73"/>
+    <w:lsdException w:name="Light Shading Accent 4" w:uiPriority="60"/>
+    <w:lsdException w:name="Light List Accent 4" w:uiPriority="61"/>
+    <w:lsdException w:name="Light Grid Accent 4" w:uiPriority="62"/>
+    <w:lsdException w:name="Medium Shading 1 Accent 4" w:uiPriority="63"/>
+    <w:lsdException w:name="Medium Shading 2 Accent 4" w:uiPriority="64"/>
+    <w:lsdException w:name="Medium List 1 Accent 4" w:uiPriority="65"/>
+    <w:lsdException w:name="Medium List 2 Accent 4" w:uiPriority="66"/>
+    <w:lsdException w:name="Medium Grid 1 Accent 4" w:uiPriority="67"/>
+    <w:lsdException w:name="Medium Grid 2 Accent 4" w:uiPriority="68"/>
+    <w:lsdException w:name="Medium Grid 3 Accent 4" w:uiPriority="69"/>
+    <w:lsdException w:name="Dark List Accent 4" w:uiPriority="70"/>
+    <w:lsdException w:name="Colorful Shading Accent 4" w:uiPriority="71"/>
+    <w:lsdException w:name="Colorful List Accent 4" w:uiPriority="72"/>
+    <w:lsdException w:name="Colorful Grid Accent 4" w:uiPriority="73"/>
+    <w:lsdException w:name="Light Shading Accent 5" w:uiPriority="60"/>
+    <w:lsdException w:name="Light List Accent 5" w:uiPriority="61"/>
+    <w:lsdException w:name="Light Grid Accent 5" w:uiPriority="62"/>
+    <w:lsdException w:name="Medium Shading 1 Accent 5" w:uiPriority="63"/>
+    <w:lsdException w:name="Medium Shading 2 Accent 5" w:uiPriority="64"/>
+    <w:lsdException w:name="Medium List 1 Accent 5" w:uiPriority="65"/>
+    <w:lsdException w:name="Medium List 2 Accent 5" w:uiPriority="66"/>
+    <w:lsdException w:name="Medium Grid 1 Accent 5" w:uiPriority="67"/>
+    <w:lsdException w:name="Medium Grid 2 Accent 5" w:uiPriority="68"/>
+    <w:lsdException w:name="Medium Grid 3 Accent 5" w:uiPriority="69"/>
+    <w:lsdException w:name="Dark List Accent 5" w:uiPriority="70"/>
+    <w:lsdException w:name="Colorful Shading Accent 5" w:uiPriority="71"/>
+    <w:lsdException w:name="Colorful List Accent 5" w:uiPriority="72"/>
+    <w:lsdException w:name="Colorful Grid Accent 5" w:uiPriority="73"/>
+    <w:lsdException w:name="Light Shading Accent 6" w:uiPriority="60"/>
+    <w:lsdException w:name="Light List Accent 6" w:uiPriority="61"/>
+    <w:lsdException w:name="Light Grid Accent 6" w:uiPriority="62"/>
+    <w:lsdException w:name="Medium Shading 1 Accent 6" w:uiPriority="63"/>
+    <w:lsdException w:name="Medium Shading 2 Accent 6" w:uiPriority="64"/>
+    <w:lsdException w:name="Medium List 1 Accent 6" w:uiPriority="65"/>
+    <w:lsdException w:name="Medium List 2 Accent 6" w:uiPriority="66"/>
+    <w:lsdException w:name="Medium Grid 1 Accent 6" w:uiPriority="67"/>
+    <w:lsdException w:name="Medium Grid 2 Accent 6" w:uiPriority="68"/>
+    <w:lsdException w:name="Medium Grid 3 Accent 6" w:uiPriority="69"/>
+    <w:lsdException w:name="Dark List Accent 6" w:uiPriority="70"/>
+    <w:lsdException w:name="Colorful Shading Accent 6" w:uiPriority="71"/>
+    <w:lsdException w:name="Colorful List Accent 6" w:uiPriority="72"/>
+    <w:lsdException w:name="Colorful Grid Accent 6" w:uiPriority="73"/>
+    <w:lsdException w:name="Subtle Emphasis" w:uiPriority="19" w:qFormat="1"/>
+    <w:lsdException w:name="Intense Emphasis" w:uiPriority="21" w:qFormat="1"/>
+    <w:lsdException w:name="Subtle Reference" w:uiPriority="31" w:qFormat="1"/>
+    <w:lsdException w:name="Intense Reference" w:uiPriority="32" w:qFormat="1"/>
+    <w:lsdException w:name="Book Title" w:uiPriority="33" w:qFormat="1"/>
+    <w:lsdException w:name="Bibliography" w:semiHidden="1" w:uiPriority="37" w:unhideWhenUsed="1"/>
+    <w:lsdException w:name="TOC Heading" w:semiHidden="1" w:uiPriority="39" w:unhideWhenUsed="1" w:qFormat="1"/>
+    <w:lsdException w:name="Plain Table 1" w:uiPriority="41"/>
+    <w:lsdException w:name="Plain Table 2" w:uiPriority="42"/>
+    <w:lsdException w:name="Plain Table 3" w:uiPriority="43"/>
+    <w:lsdException w:name="Plain Table 4" w:uiPriority="44"/>
+    <w:lsdException w:name="Plain Table 5" w:uiPriority="45"/>
+    <w:lsdException w:name="Grid Table Light" w:uiPriority="40"/>
+    <w:lsdException w:name="Grid Table 1 Light" w:uiPriority="46"/>
+    <w:lsdException w:name="Grid Table 2" w:uiPriority="47"/>
+    <w:lsdException w:name="Grid Table 3" w:uiPriority="48"/>
+    <w:lsdException w:name="Grid Table 4" w:uiPriority="49"/>
+    <w:lsdException w:name="Grid Table 5 Dark" w:uiPriority="50"/>
+    <w:lsdException w:name="Grid Table 6 Colorful" w:uiPriority="51"/>
+    <w:lsdException w:name="Grid Table 7 Colorful" w:uiPriority="52"/>
+    <w:lsdException w:name="Grid Table 1 Light Accent 1" w:uiPriority="46"/>
+    <w:lsdException w:name="Grid Table 2 Accent 1" w:uiPriority="47"/>
+    <w:lsdException w:name="Grid Table 3 Accent 1" w:uiPriority="48"/>
+    <w:lsdException w:name="Grid Table 4 Accent 1" w:uiPriority="49"/>
+    <w:lsdException w:name="Grid Table 5 Dark Accent 1" w:uiPriority="50"/>
+    <w:lsdException w:name="Grid Table 6 Colorful Accent 1" w:uiPriority="51"/>
+    <w:lsdException w:name="Grid Table 7 Colorful Accent 1" w:uiPriority="52"/>
+    <w:lsdException w:name="Grid Table 1 Light Accent 2" w:uiPriority="46"/>
+    <w:lsdException w:name="Grid Table 2 Accent 2" w:uiPriority="47"/>
+    <w:lsdException w:name="Grid Table 3 Accent 2" w:uiPriority="48"/>
+    <w:lsdException w:name="Grid Table 4 Accent 2" w:uiPriority="49"/>
+    <w:lsdException w:name="Grid Table 5 Dark Accent 2" w:uiPriority="50"/>
+    <w:lsdException w:name="Grid Table 6 Colorful Accent 2" w:uiPriority="51"/>
+    <w:lsdException w:name="Grid Table 7 Colorful Accent 2" w:uiPriority="52"/>
+    <w:lsdException w:name="Grid Table 1 Light Accent 3" w:uiPriority="46"/>
+    <w:lsdException w:name="Grid Table 2 Accent 3" w:uiPriority="47"/>
+    <w:lsdException w:name="Grid Table 3 Accent 3" w:uiPriority="48"/>
+    <w:lsdException w:name="Grid Table 4 Accent 3" w:uiPriority="49"/>
+    <w:lsdException w:name="Grid Table 5 Dark Accent 3" w:uiPriority="50"/>
+    <w:lsdException w:name="Grid Table 6 Colorful Accent 3" w:uiPriority="51"/>
+    <w:lsdException w:name="Grid Table 7 Colorful Accent 3" w:uiPriority="52"/>
+    <w:lsdException w:name="Grid Table 1 Light Accent 4" w:uiPriority="46"/>
+    <w:lsdException w:name="Grid Table 2 Accent 4" w:uiPriority="47"/>
+    <w:lsdException w:name="Grid Table 3 Accent 4" w:uiPriority="48"/>
+    <w:lsdException w:name="Grid Table 4 Accent 4" w:uiPriority="49"/>
+    <w:lsdException w:name="Grid Table 5 Dark Accent 4" w:uiPriority="50"/>
+    <w:lsdException w:name="Grid Table 6 Colorful Accent 4" w:uiPriority="51"/>
+    <w:lsdException w:name="Grid Table 7 Colorful Accent 4" w:uiPriority="52"/>
+    <w:lsdException w:name="Grid Table 1 Light Accent 5" w:uiPriority="46"/>
+    <w:lsdException w:name="Grid Table 2 Accent 5" w:uiPriority="47"/>
+    <w:lsdException w:name="Grid Table 3 Accent 5" w:uiPriority="48"/>
+    <w:lsdException w:name="Grid Table 4 Accent 5" w:uiPriority="49"/>
+    <w:lsdException w:name="Grid Table 5 Dark Accent 5" w:uiPriority="50"/>
+    <w:lsdException w:name="Grid Table 6 Colorful Accent 5" w:uiPriority="51"/>
+    <w:lsdException w:name="Grid Table 7 Colorful Accent 5" w:uiPriority="52"/>
+    <w:lsdException w:name="Grid Table 1 Light Accent 6" w:uiPriority="46"/>
+    <w:lsdException w:name="Grid Table 2 Accent 6" w:uiPriority="47"/>
+    <w:lsdException w:name="Grid Table 3 Accent 6" w:uiPriority="48"/>
+    <w:lsdException w:name="Grid Table 4 Accent 6" w:uiPriority="49"/>
+    <w:lsdException w:name="Grid Table 5 Dark Accent 6" w:uiPriority="50"/>
+    <w:lsdException w:name="Grid Table 6 Colorful Accent 6" w:uiPriority="51"/>
+    <w:lsdException w:name="Grid Table 7 Colorful Accent 6" w:uiPriority="52"/>
+    <w:lsdException w:name="List Table 1 Light" w:uiPriority="46"/>
+    <w:lsdException w:name="List Table 2" w:uiPriority="47"/>
+    <w:lsdException w:name="List Table 3" w:uiPriority="48"/>
+    <w:lsdException w:name="List Table 4" w:uiPriority="49"/>
+    <w:lsdException w:name="List Table 5 Dark" w:uiPriority="50"/>
+    <w:lsdException w:name="List Table 6 Colorful" w:uiPriority="51"/>
+    <w:lsdException w:name="List Table 7 Colorful" w:uiPriority="52"/>
+    <w:lsdException w:name="List Table 1 Light Accent 1" w:uiPriority="46"/>
+    <w:lsdException w:name="List Table 2 Accent 1" w:uiPriority="47"/>
+    <w:lsdException w:name="List Table 3 Accent 1" w:uiPriority="48"/>
+    <w:lsdException w:name="List Table 4 Accent 1" w:uiPriority="49"/>
+    <w:lsdException w:name="List Table 5 Dark Accent 1" w:uiPriority="50"/>
+    <w:lsdException w:name="List Table 6 Colorful Accent 1" w:uiPriority="51"/>
+    <w:lsdException w:name="List Table 7 Colorful Accent 1" w:uiPriority="52"/>
+    <w:lsdException w:name="List Table 1 Light Accent 2" w:uiPriority="46"/>
+    <w:lsdException w:name="List Table 2 Accent 2" w:uiPriority="47"/>
+    <w:lsdException w:name="List Table 3 Accent 2" w:uiPriority="48"/>
+    <w:lsdException w:name="List Table 4 Accent 2" w:uiPriority="49"/>
+    <w:lsdException w:name="List Table 5 Dark Accent 2" w:uiPriority="50"/>
+    <w:lsdException w:name="List Table 6 Colorful Accent 2" w:uiPriority="51"/>
+    <w:lsdException w:name="List Table 7 Colorful Accent 2" w:uiPriority="52"/>
+    <w:lsdException w:name="List Table 1 Light Accent 3" w:uiPriority="46"/>
+    <w:lsdException w:name="List Table 2 Accent 3" w:uiPriority="47"/>
+    <w:lsdException w:name="List Table 3 Accent 3" w:uiPriority="48"/>
+    <w:lsdException w:name="List Table 4 Accent 3" w:uiPriority="49"/>
+    <w:lsdException w:name="List Table 5 Dark Accent 3" w:uiPriority="50"/>
+    <w:lsdException w:name="List Table 6 Colorful Accent 3" w:uiPriority="51"/>
+    <w:lsdException w:name="List Table 7 Colorful Accent 3" w:uiPriority="52"/>
+    <w:lsdException w:name="List Table 1 Light Accent 4" w:uiPriority="46"/>
+    <w:lsdException w:name="List Table 2 Accent 4" w:uiPriority="47"/>
+    <w:lsdException w:name="List Table 3 Accent 4" w:uiPriority="48"/>
+    <w:lsdException w:name="List Table 4 Accent 4" w:uiPriority="49"/>
+    <w:lsdException w:name="List Table 5 Dark Accent 4" w:uiPriority="50"/>
+    <w:lsdException w:name="List Table 6 Colorful Accent 4" w:uiPriority="51"/>
+    <w:lsdException w:name="List Table 7 Colorful Accent 4" w:uiPriority="52"/>
+    <w:lsdException w:name="List Table 1 Light Accent 5" w:uiPriority="46"/>
+    <w:lsdException w:name="List Table 2 Accent 5" w:uiPriority="47"/>
+    <w:lsdException w:name="List Table 3 Accent 5" w:uiPriority="48"/>
+    <w:lsdException w:name="List Table 4 Accent 5" w:uiPriority="49"/>
+    <w:lsdException w:name="List Table 5 Dark Accent 5" w:uiPriority="50"/>
+    <w:lsdException w:name="List Table 6 Colorful Accent 5" w:uiPriority="51"/>
+    <w:lsdException w:name="List Table 7 Colorful Accent 5" w:uiPriority="52"/>
+    <w:lsdException w:name="List Table 1 Light Accent 6" w:uiPriority="46"/>
+    <w:lsdException w:name="List Table 2 Accent 6" w:uiPriority="47"/>
+    <w:lsdException w:name="List Table 3 Accent 6" w:uiPriority="48"/>
+    <w:lsdException w:name="List Table 4 Accent 6" w:uiPriority="49"/>
+    <w:lsdException w:name="List Table 5 Dark Accent 6" w:uiPriority="50"/>
+    <w:lsdException w:name="List Table 6 Colorful Accent 6" w:uiPriority="51"/>
+    <w:lsdException w:name="List Table 7 Colorful Accent 6" w:uiPriority="52"/>
+    <w:lsdException w:name="Mention" w:semiHidden="1" w:unhideWhenUsed="1"/>
+    <w:lsdException w:name="Smart Hyperlink" w:semiHidden="1" w:unhideWhenUsed="1"/>
+    <w:lsdException w:name="Hashtag" w:semiHidden="1" w:unhideWhenUsed="1"/>
+    <w:lsdException w:name="Unresolved Mention" w:semiHidden="1" w:unhideWhenUsed="1"/>
+    <w:lsdException w:name="Smart Link" w:semiHidden="1" w:unhideWhenUsed="1"/>
   </w:latentStyles>
-  <w:style w:type="paragraph" w:default="1" w:styleId="Normlny">
+  <w:style w:type="paragraph" w:default="1" w:styleId="Normal">
     <w:name w:val="Normal"/>
     <w:qFormat/>
     <w:rsid w:val="0074695B"/>
@@ -1974,11 +2103,11 @@
       <w:lang w:val="en-US"/>
     </w:rPr>
   </w:style>
-  <w:style w:type="paragraph" w:styleId="Nadpis1">
+  <w:style w:type="paragraph" w:styleId="Heading1">
     <w:name w:val="heading 1"/>
-    <w:basedOn w:val="Normlny"/>
-    <w:next w:val="Normlny"/>
-    <w:link w:val="Nadpis1Char"/>
+    <w:basedOn w:val="Normal"/>
+    <w:next w:val="Normal"/>
+    <w:link w:val="Heading1Char"/>
     <w:uiPriority w:val="9"/>
     <w:qFormat/>
     <w:rsid w:val="0074695B"/>
@@ -1992,10 +2121,10 @@
       <w:bCs/>
     </w:rPr>
   </w:style>
-  <w:style w:type="paragraph" w:styleId="Nadpis2">
+  <w:style w:type="paragraph" w:styleId="Heading2">
     <w:name w:val="heading 2"/>
-    <w:basedOn w:val="Normlny"/>
-    <w:next w:val="Normlny"/>
+    <w:basedOn w:val="Normal"/>
+    <w:next w:val="Normal"/>
     <w:uiPriority w:val="9"/>
     <w:semiHidden/>
     <w:unhideWhenUsed/>
@@ -2012,10 +2141,10 @@
       <w:szCs w:val="36"/>
     </w:rPr>
   </w:style>
-  <w:style w:type="paragraph" w:styleId="Nadpis3">
+  <w:style w:type="paragraph" w:styleId="Heading3">
     <w:name w:val="heading 3"/>
-    <w:basedOn w:val="Normlny"/>
-    <w:next w:val="Normlny"/>
+    <w:basedOn w:val="Normal"/>
+    <w:next w:val="Normal"/>
     <w:uiPriority w:val="9"/>
     <w:semiHidden/>
     <w:unhideWhenUsed/>
@@ -2032,10 +2161,10 @@
       <w:szCs w:val="28"/>
     </w:rPr>
   </w:style>
-  <w:style w:type="paragraph" w:styleId="Nadpis4">
+  <w:style w:type="paragraph" w:styleId="Heading4">
     <w:name w:val="heading 4"/>
-    <w:basedOn w:val="Normlny"/>
-    <w:next w:val="Normlny"/>
+    <w:basedOn w:val="Normal"/>
+    <w:next w:val="Normal"/>
     <w:uiPriority w:val="9"/>
     <w:semiHidden/>
     <w:unhideWhenUsed/>
@@ -2050,10 +2179,10 @@
       <w:b/>
     </w:rPr>
   </w:style>
-  <w:style w:type="paragraph" w:styleId="Nadpis5">
+  <w:style w:type="paragraph" w:styleId="Heading5">
     <w:name w:val="heading 5"/>
-    <w:basedOn w:val="Normlny"/>
-    <w:next w:val="Normlny"/>
+    <w:basedOn w:val="Normal"/>
+    <w:next w:val="Normal"/>
     <w:uiPriority w:val="9"/>
     <w:semiHidden/>
     <w:unhideWhenUsed/>
@@ -2070,10 +2199,10 @@
       <w:szCs w:val="22"/>
     </w:rPr>
   </w:style>
-  <w:style w:type="paragraph" w:styleId="Nadpis6">
+  <w:style w:type="paragraph" w:styleId="Heading6">
     <w:name w:val="heading 6"/>
-    <w:basedOn w:val="Normlny"/>
-    <w:next w:val="Normlny"/>
+    <w:basedOn w:val="Normal"/>
+    <w:next w:val="Normal"/>
     <w:uiPriority w:val="9"/>
     <w:semiHidden/>
     <w:unhideWhenUsed/>
@@ -2090,13 +2219,13 @@
       <w:szCs w:val="20"/>
     </w:rPr>
   </w:style>
-  <w:style w:type="character" w:default="1" w:styleId="Predvolenpsmoodseku">
+  <w:style w:type="character" w:default="1" w:styleId="DefaultParagraphFont">
     <w:name w:val="Default Paragraph Font"/>
     <w:uiPriority w:val="1"/>
     <w:semiHidden/>
     <w:unhideWhenUsed/>
   </w:style>
-  <w:style w:type="table" w:default="1" w:styleId="Normlnatabuka">
+  <w:style w:type="table" w:default="1" w:styleId="TableNormal">
     <w:name w:val="Normal Table"/>
     <w:uiPriority w:val="99"/>
     <w:semiHidden/>
@@ -2111,16 +2240,16 @@
       </w:tblCellMar>
     </w:tblPr>
   </w:style>
-  <w:style w:type="numbering" w:default="1" w:styleId="Bezzoznamu">
+  <w:style w:type="numbering" w:default="1" w:styleId="NoList">
     <w:name w:val="No List"/>
     <w:uiPriority w:val="99"/>
     <w:semiHidden/>
     <w:unhideWhenUsed/>
   </w:style>
-  <w:style w:type="paragraph" w:styleId="Nzov">
+  <w:style w:type="paragraph" w:styleId="Title">
     <w:name w:val="Title"/>
-    <w:basedOn w:val="Normlny"/>
-    <w:next w:val="Normlny"/>
+    <w:basedOn w:val="Normal"/>
+    <w:next w:val="Normal"/>
     <w:uiPriority w:val="10"/>
     <w:qFormat/>
     <w:pPr>
@@ -2134,10 +2263,10 @@
       <w:szCs w:val="72"/>
     </w:rPr>
   </w:style>
-  <w:style w:type="character" w:customStyle="1" w:styleId="Nadpis1Char">
-    <w:name w:val="Nadpis 1 Char"/>
-    <w:basedOn w:val="Predvolenpsmoodseku"/>
-    <w:link w:val="Nadpis1"/>
+  <w:style w:type="character" w:customStyle="1" w:styleId="Heading1Char">
+    <w:name w:val="Heading 1 Char"/>
+    <w:basedOn w:val="DefaultParagraphFont"/>
+    <w:link w:val="Heading1"/>
     <w:rsid w:val="0074695B"/>
     <w:rPr>
       <w:rFonts w:ascii="Arial" w:eastAsia="Times New Roman" w:hAnsi="Arial" w:cs="Arial"/>
@@ -2148,10 +2277,10 @@
       <w:lang w:val="en-US"/>
     </w:rPr>
   </w:style>
-  <w:style w:type="paragraph" w:styleId="Popis">
+  <w:style w:type="paragraph" w:styleId="Caption">
     <w:name w:val="caption"/>
-    <w:basedOn w:val="Normlny"/>
-    <w:next w:val="Normlny"/>
+    <w:basedOn w:val="Normal"/>
+    <w:next w:val="Normal"/>
     <w:qFormat/>
     <w:rsid w:val="0074695B"/>
     <w:pPr>
@@ -2164,10 +2293,10 @@
       <w:sz w:val="44"/>
     </w:rPr>
   </w:style>
-  <w:style w:type="paragraph" w:styleId="Podtitul">
+  <w:style w:type="paragraph" w:styleId="Subtitle">
     <w:name w:val="Subtitle"/>
-    <w:basedOn w:val="Normlny"/>
-    <w:next w:val="Normlny"/>
+    <w:basedOn w:val="Normal"/>
+    <w:next w:val="Normal"/>
     <w:uiPriority w:val="11"/>
     <w:qFormat/>
     <w:pPr>
@@ -2184,7 +2313,7 @@
     </w:rPr>
   </w:style>
   <w:style w:type="table" w:customStyle="1" w:styleId="a">
-    <w:basedOn w:val="Normlnatabuka"/>
+    <w:basedOn w:val="TableNormal"/>
     <w:tblPr>
       <w:tblStyleRowBandSize w:val="1"/>
       <w:tblStyleColBandSize w:val="1"/>
@@ -2195,7 +2324,7 @@
     </w:tblPr>
   </w:style>
   <w:style w:type="table" w:customStyle="1" w:styleId="a0">
-    <w:basedOn w:val="Normlnatabuka"/>
+    <w:basedOn w:val="TableNormal"/>
     <w:tblPr>
       <w:tblStyleRowBandSize w:val="1"/>
       <w:tblStyleColBandSize w:val="1"/>
@@ -2206,425 +2335,7 @@
     </w:tblPr>
   </w:style>
   <w:style w:type="table" w:customStyle="1" w:styleId="a1">
-    <w:basedOn w:val="Normlnatabuka"/>
-    <w:tblPr>
-      <w:tblStyleRowBandSize w:val="1"/>
-      <w:tblStyleColBandSize w:val="1"/>
-      <w:tblCellMar>
-        <w:left w:w="115" w:type="dxa"/>
-        <w:right w:w="115" w:type="dxa"/>
-      </w:tblCellMar>
-    </w:tblPr>
-  </w:style>
-  <w:style w:type="paragraph" w:customStyle="1" w:styleId="Default">
-    <w:name w:val="Default"/>
-    <w:rsid w:val="00F26EA2"/>
-    <w:pPr>
-      <w:autoSpaceDE w:val="0"/>
-      <w:autoSpaceDN w:val="0"/>
-      <w:adjustRightInd w:val="0"/>
-    </w:pPr>
-    <w:rPr>
-      <w:rFonts w:ascii="Arial" w:hAnsi="Arial" w:cs="Arial"/>
-      <w:color w:val="000000"/>
-    </w:rPr>
-  </w:style>
-</w:styles>
-</file>
-
-<file path=word/stylesWithEffects.xml><?xml version="1.0" encoding="utf-8"?>
-<w:styles xmlns:wpc="http://schemas.microsoft.com/office/word/2010/wordprocessingCanvas" xmlns:mc="http://schemas.openxmlformats.org/markup-compatibility/2006" xmlns:o="urn:schemas-microsoft-com:office:office" xmlns:r="http://schemas.openxmlformats.org/officeDocument/2006/relationships" xmlns:m="http://schemas.openxmlformats.org/officeDocument/2006/math" xmlns:v="urn:schemas-microsoft-com:vml" xmlns:wp14="http://schemas.microsoft.com/office/word/2010/wordprocessingDrawing" xmlns:wp="http://schemas.openxmlformats.org/drawingml/2006/wordprocessingDrawing" xmlns:w10="urn:schemas-microsoft-com:office:word" xmlns:w="http://schemas.openxmlformats.org/wordprocessingml/2006/main" xmlns:w14="http://schemas.microsoft.com/office/word/2010/wordml" xmlns:wpg="http://schemas.microsoft.com/office/word/2010/wordprocessingGroup" xmlns:wpi="http://schemas.microsoft.com/office/word/2010/wordprocessingInk" xmlns:wne="http://schemas.microsoft.com/office/word/2006/wordml" xmlns:wps="http://schemas.microsoft.com/office/word/2010/wordprocessingShape" mc:Ignorable="w14 wp14">
-  <w:docDefaults>
-    <w:rPrDefault>
-      <w:rPr>
-        <w:rFonts w:ascii="Times New Roman" w:eastAsia="Times New Roman" w:hAnsi="Times New Roman" w:cs="Times New Roman"/>
-        <w:sz w:val="24"/>
-        <w:szCs w:val="24"/>
-        <w:lang w:val="sk-SK" w:eastAsia="sk-SK" w:bidi="ar-SA"/>
-      </w:rPr>
-    </w:rPrDefault>
-    <w:pPrDefault/>
-  </w:docDefaults>
-  <w:latentStyles w:defLockedState="0" w:defUIPriority="99" w:defSemiHidden="1" w:defUnhideWhenUsed="1" w:defQFormat="0" w:count="267">
-    <w:lsdException w:name="Normal" w:semiHidden="0" w:uiPriority="0" w:unhideWhenUsed="0" w:qFormat="1"/>
-    <w:lsdException w:name="heading 1" w:semiHidden="0" w:uiPriority="9" w:unhideWhenUsed="0" w:qFormat="1"/>
-    <w:lsdException w:name="heading 2" w:uiPriority="9" w:qFormat="1"/>
-    <w:lsdException w:name="heading 3" w:uiPriority="9" w:qFormat="1"/>
-    <w:lsdException w:name="heading 4" w:uiPriority="9" w:qFormat="1"/>
-    <w:lsdException w:name="heading 5" w:uiPriority="9" w:qFormat="1"/>
-    <w:lsdException w:name="heading 6" w:uiPriority="9" w:qFormat="1"/>
-    <w:lsdException w:name="heading 7" w:uiPriority="9" w:qFormat="1"/>
-    <w:lsdException w:name="heading 8" w:uiPriority="9" w:qFormat="1"/>
-    <w:lsdException w:name="heading 9" w:uiPriority="9" w:qFormat="1"/>
-    <w:lsdException w:name="toc 1" w:uiPriority="39"/>
-    <w:lsdException w:name="toc 2" w:uiPriority="39"/>
-    <w:lsdException w:name="toc 3" w:uiPriority="39"/>
-    <w:lsdException w:name="toc 4" w:uiPriority="39"/>
-    <w:lsdException w:name="toc 5" w:uiPriority="39"/>
-    <w:lsdException w:name="toc 6" w:uiPriority="39"/>
-    <w:lsdException w:name="toc 7" w:uiPriority="39"/>
-    <w:lsdException w:name="toc 8" w:uiPriority="39"/>
-    <w:lsdException w:name="toc 9" w:uiPriority="39"/>
-    <w:lsdException w:name="caption" w:uiPriority="35" w:qFormat="1"/>
-    <w:lsdException w:name="Title" w:semiHidden="0" w:uiPriority="10" w:unhideWhenUsed="0" w:qFormat="1"/>
-    <w:lsdException w:name="Default Paragraph Font" w:uiPriority="1"/>
-    <w:lsdException w:name="Subtitle" w:semiHidden="0" w:uiPriority="11" w:unhideWhenUsed="0" w:qFormat="1"/>
-    <w:lsdException w:name="Strong" w:semiHidden="0" w:uiPriority="22" w:unhideWhenUsed="0" w:qFormat="1"/>
-    <w:lsdException w:name="Emphasis" w:semiHidden="0" w:uiPriority="20" w:unhideWhenUsed="0" w:qFormat="1"/>
-    <w:lsdException w:name="Table Grid" w:semiHidden="0" w:uiPriority="39" w:unhideWhenUsed="0"/>
-    <w:lsdException w:name="Placeholder Text" w:unhideWhenUsed="0"/>
-    <w:lsdException w:name="No Spacing" w:semiHidden="0" w:uiPriority="1" w:unhideWhenUsed="0" w:qFormat="1"/>
-    <w:lsdException w:name="Light Shading" w:semiHidden="0" w:uiPriority="60" w:unhideWhenUsed="0"/>
-    <w:lsdException w:name="Light List" w:semiHidden="0" w:uiPriority="61" w:unhideWhenUsed="0"/>
-    <w:lsdException w:name="Light Grid" w:semiHidden="0" w:uiPriority="62" w:unhideWhenUsed="0"/>
-    <w:lsdException w:name="Medium Shading 1" w:semiHidden="0" w:uiPriority="63" w:unhideWhenUsed="0"/>
-    <w:lsdException w:name="Medium Shading 2" w:semiHidden="0" w:uiPriority="64" w:unhideWhenUsed="0"/>
-    <w:lsdException w:name="Medium List 1" w:semiHidden="0" w:uiPriority="65" w:unhideWhenUsed="0"/>
-    <w:lsdException w:name="Medium List 2" w:semiHidden="0" w:uiPriority="66" w:unhideWhenUsed="0"/>
-    <w:lsdException w:name="Medium Grid 1" w:semiHidden="0" w:uiPriority="67" w:unhideWhenUsed="0"/>
-    <w:lsdException w:name="Medium Grid 2" w:semiHidden="0" w:uiPriority="68" w:unhideWhenUsed="0"/>
-    <w:lsdException w:name="Medium Grid 3" w:semiHidden="0" w:uiPriority="69" w:unhideWhenUsed="0"/>
-    <w:lsdException w:name="Dark List" w:semiHidden="0" w:uiPriority="70" w:unhideWhenUsed="0"/>
-    <w:lsdException w:name="Colorful Shading" w:semiHidden="0" w:uiPriority="71" w:unhideWhenUsed="0"/>
-    <w:lsdException w:name="Colorful List" w:semiHidden="0" w:uiPriority="72" w:unhideWhenUsed="0"/>
-    <w:lsdException w:name="Colorful Grid" w:semiHidden="0" w:uiPriority="73" w:unhideWhenUsed="0"/>
-    <w:lsdException w:name="Light Shading Accent 1" w:semiHidden="0" w:uiPriority="60" w:unhideWhenUsed="0"/>
-    <w:lsdException w:name="Light List Accent 1" w:semiHidden="0" w:uiPriority="61" w:unhideWhenUsed="0"/>
-    <w:lsdException w:name="Light Grid Accent 1" w:semiHidden="0" w:uiPriority="62" w:unhideWhenUsed="0"/>
-    <w:lsdException w:name="Medium Shading 1 Accent 1" w:semiHidden="0" w:uiPriority="63" w:unhideWhenUsed="0"/>
-    <w:lsdException w:name="Medium Shading 2 Accent 1" w:semiHidden="0" w:uiPriority="64" w:unhideWhenUsed="0"/>
-    <w:lsdException w:name="Medium List 1 Accent 1" w:semiHidden="0" w:uiPriority="65" w:unhideWhenUsed="0"/>
-    <w:lsdException w:name="Revision" w:unhideWhenUsed="0"/>
-    <w:lsdException w:name="List Paragraph" w:semiHidden="0" w:uiPriority="34" w:unhideWhenUsed="0" w:qFormat="1"/>
-    <w:lsdException w:name="Quote" w:semiHidden="0" w:uiPriority="29" w:unhideWhenUsed="0" w:qFormat="1"/>
-    <w:lsdException w:name="Intense Quote" w:semiHidden="0" w:uiPriority="30" w:unhideWhenUsed="0" w:qFormat="1"/>
-    <w:lsdException w:name="Medium List 2 Accent 1" w:semiHidden="0" w:uiPriority="66" w:unhideWhenUsed="0"/>
-    <w:lsdException w:name="Medium Grid 1 Accent 1" w:semiHidden="0" w:uiPriority="67" w:unhideWhenUsed="0"/>
-    <w:lsdException w:name="Medium Grid 2 Accent 1" w:semiHidden="0" w:uiPriority="68" w:unhideWhenUsed="0"/>
-    <w:lsdException w:name="Medium Grid 3 Accent 1" w:semiHidden="0" w:uiPriority="69" w:unhideWhenUsed="0"/>
-    <w:lsdException w:name="Dark List Accent 1" w:semiHidden="0" w:uiPriority="70" w:unhideWhenUsed="0"/>
-    <w:lsdException w:name="Colorful Shading Accent 1" w:semiHidden="0" w:uiPriority="71" w:unhideWhenUsed="0"/>
-    <w:lsdException w:name="Colorful List Accent 1" w:semiHidden="0" w:uiPriority="72" w:unhideWhenUsed="0"/>
-    <w:lsdException w:name="Colorful Grid Accent 1" w:semiHidden="0" w:uiPriority="73" w:unhideWhenUsed="0"/>
-    <w:lsdException w:name="Light Shading Accent 2" w:semiHidden="0" w:uiPriority="60" w:unhideWhenUsed="0"/>
-    <w:lsdException w:name="Light List Accent 2" w:semiHidden="0" w:uiPriority="61" w:unhideWhenUsed="0"/>
-    <w:lsdException w:name="Light Grid Accent 2" w:semiHidden="0" w:uiPriority="62" w:unhideWhenUsed="0"/>
-    <w:lsdException w:name="Medium Shading 1 Accent 2" w:semiHidden="0" w:uiPriority="63" w:unhideWhenUsed="0"/>
-    <w:lsdException w:name="Medium Shading 2 Accent 2" w:semiHidden="0" w:uiPriority="64" w:unhideWhenUsed="0"/>
-    <w:lsdException w:name="Medium List 1 Accent 2" w:semiHidden="0" w:uiPriority="65" w:unhideWhenUsed="0"/>
-    <w:lsdException w:name="Medium List 2 Accent 2" w:semiHidden="0" w:uiPriority="66" w:unhideWhenUsed="0"/>
-    <w:lsdException w:name="Medium Grid 1 Accent 2" w:semiHidden="0" w:uiPriority="67" w:unhideWhenUsed="0"/>
-    <w:lsdException w:name="Medium Grid 2 Accent 2" w:semiHidden="0" w:uiPriority="68" w:unhideWhenUsed="0"/>
-    <w:lsdException w:name="Medium Grid 3 Accent 2" w:semiHidden="0" w:uiPriority="69" w:unhideWhenUsed="0"/>
-    <w:lsdException w:name="Dark List Accent 2" w:semiHidden="0" w:uiPriority="70" w:unhideWhenUsed="0"/>
-    <w:lsdException w:name="Colorful Shading Accent 2" w:semiHidden="0" w:uiPriority="71" w:unhideWhenUsed="0"/>
-    <w:lsdException w:name="Colorful List Accent 2" w:semiHidden="0" w:uiPriority="72" w:unhideWhenUsed="0"/>
-    <w:lsdException w:name="Colorful Grid Accent 2" w:semiHidden="0" w:uiPriority="73" w:unhideWhenUsed="0"/>
-    <w:lsdException w:name="Light Shading Accent 3" w:semiHidden="0" w:uiPriority="60" w:unhideWhenUsed="0"/>
-    <w:lsdException w:name="Light List Accent 3" w:semiHidden="0" w:uiPriority="61" w:unhideWhenUsed="0"/>
-    <w:lsdException w:name="Light Grid Accent 3" w:semiHidden="0" w:uiPriority="62" w:unhideWhenUsed="0"/>
-    <w:lsdException w:name="Medium Shading 1 Accent 3" w:semiHidden="0" w:uiPriority="63" w:unhideWhenUsed="0"/>
-    <w:lsdException w:name="Medium Shading 2 Accent 3" w:semiHidden="0" w:uiPriority="64" w:unhideWhenUsed="0"/>
-    <w:lsdException w:name="Medium List 1 Accent 3" w:semiHidden="0" w:uiPriority="65" w:unhideWhenUsed="0"/>
-    <w:lsdException w:name="Medium List 2 Accent 3" w:semiHidden="0" w:uiPriority="66" w:unhideWhenUsed="0"/>
-    <w:lsdException w:name="Medium Grid 1 Accent 3" w:semiHidden="0" w:uiPriority="67" w:unhideWhenUsed="0"/>
-    <w:lsdException w:name="Medium Grid 2 Accent 3" w:semiHidden="0" w:uiPriority="68" w:unhideWhenUsed="0"/>
-    <w:lsdException w:name="Medium Grid 3 Accent 3" w:semiHidden="0" w:uiPriority="69" w:unhideWhenUsed="0"/>
-    <w:lsdException w:name="Dark List Accent 3" w:semiHidden="0" w:uiPriority="70" w:unhideWhenUsed="0"/>
-    <w:lsdException w:name="Colorful Shading Accent 3" w:semiHidden="0" w:uiPriority="71" w:unhideWhenUsed="0"/>
-    <w:lsdException w:name="Colorful List Accent 3" w:semiHidden="0" w:uiPriority="72" w:unhideWhenUsed="0"/>
-    <w:lsdException w:name="Colorful Grid Accent 3" w:semiHidden="0" w:uiPriority="73" w:unhideWhenUsed="0"/>
-    <w:lsdException w:name="Light Shading Accent 4" w:semiHidden="0" w:uiPriority="60" w:unhideWhenUsed="0"/>
-    <w:lsdException w:name="Light List Accent 4" w:semiHidden="0" w:uiPriority="61" w:unhideWhenUsed="0"/>
-    <w:lsdException w:name="Light Grid Accent 4" w:semiHidden="0" w:uiPriority="62" w:unhideWhenUsed="0"/>
-    <w:lsdException w:name="Medium Shading 1 Accent 4" w:semiHidden="0" w:uiPriority="63" w:unhideWhenUsed="0"/>
-    <w:lsdException w:name="Medium Shading 2 Accent 4" w:semiHidden="0" w:uiPriority="64" w:unhideWhenUsed="0"/>
-    <w:lsdException w:name="Medium List 1 Accent 4" w:semiHidden="0" w:uiPriority="65" w:unhideWhenUsed="0"/>
-    <w:lsdException w:name="Medium List 2 Accent 4" w:semiHidden="0" w:uiPriority="66" w:unhideWhenUsed="0"/>
-    <w:lsdException w:name="Medium Grid 1 Accent 4" w:semiHidden="0" w:uiPriority="67" w:unhideWhenUsed="0"/>
-    <w:lsdException w:name="Medium Grid 2 Accent 4" w:semiHidden="0" w:uiPriority="68" w:unhideWhenUsed="0"/>
-    <w:lsdException w:name="Medium Grid 3 Accent 4" w:semiHidden="0" w:uiPriority="69" w:unhideWhenUsed="0"/>
-    <w:lsdException w:name="Dark List Accent 4" w:semiHidden="0" w:uiPriority="70" w:unhideWhenUsed="0"/>
-    <w:lsdException w:name="Colorful Shading Accent 4" w:semiHidden="0" w:uiPriority="71" w:unhideWhenUsed="0"/>
-    <w:lsdException w:name="Colorful List Accent 4" w:semiHidden="0" w:uiPriority="72" w:unhideWhenUsed="0"/>
-    <w:lsdException w:name="Colorful Grid Accent 4" w:semiHidden="0" w:uiPriority="73" w:unhideWhenUsed="0"/>
-    <w:lsdException w:name="Light Shading Accent 5" w:semiHidden="0" w:uiPriority="60" w:unhideWhenUsed="0"/>
-    <w:lsdException w:name="Light List Accent 5" w:semiHidden="0" w:uiPriority="61" w:unhideWhenUsed="0"/>
-    <w:lsdException w:name="Light Grid Accent 5" w:semiHidden="0" w:uiPriority="62" w:unhideWhenUsed="0"/>
-    <w:lsdException w:name="Medium Shading 1 Accent 5" w:semiHidden="0" w:uiPriority="63" w:unhideWhenUsed="0"/>
-    <w:lsdException w:name="Medium Shading 2 Accent 5" w:semiHidden="0" w:uiPriority="64" w:unhideWhenUsed="0"/>
-    <w:lsdException w:name="Medium List 1 Accent 5" w:semiHidden="0" w:uiPriority="65" w:unhideWhenUsed="0"/>
-    <w:lsdException w:name="Medium List 2 Accent 5" w:semiHidden="0" w:uiPriority="66" w:unhideWhenUsed="0"/>
-    <w:lsdException w:name="Medium Grid 1 Accent 5" w:semiHidden="0" w:uiPriority="67" w:unhideWhenUsed="0"/>
-    <w:lsdException w:name="Medium Grid 2 Accent 5" w:semiHidden="0" w:uiPriority="68" w:unhideWhenUsed="0"/>
-    <w:lsdException w:name="Medium Grid 3 Accent 5" w:semiHidden="0" w:uiPriority="69" w:unhideWhenUsed="0"/>
-    <w:lsdException w:name="Dark List Accent 5" w:semiHidden="0" w:uiPriority="70" w:unhideWhenUsed="0"/>
-    <w:lsdException w:name="Colorful Shading Accent 5" w:semiHidden="0" w:uiPriority="71" w:unhideWhenUsed="0"/>
-    <w:lsdException w:name="Colorful List Accent 5" w:semiHidden="0" w:uiPriority="72" w:unhideWhenUsed="0"/>
-    <w:lsdException w:name="Colorful Grid Accent 5" w:semiHidden="0" w:uiPriority="73" w:unhideWhenUsed="0"/>
-    <w:lsdException w:name="Light Shading Accent 6" w:semiHidden="0" w:uiPriority="60" w:unhideWhenUsed="0"/>
-    <w:lsdException w:name="Light List Accent 6" w:semiHidden="0" w:uiPriority="61" w:unhideWhenUsed="0"/>
-    <w:lsdException w:name="Light Grid Accent 6" w:semiHidden="0" w:uiPriority="62" w:unhideWhenUsed="0"/>
-    <w:lsdException w:name="Medium Shading 1 Accent 6" w:semiHidden="0" w:uiPriority="63" w:unhideWhenUsed="0"/>
-    <w:lsdException w:name="Medium Shading 2 Accent 6" w:semiHidden="0" w:uiPriority="64" w:unhideWhenUsed="0"/>
-    <w:lsdException w:name="Medium List 1 Accent 6" w:semiHidden="0" w:uiPriority="65" w:unhideWhenUsed="0"/>
-    <w:lsdException w:name="Medium List 2 Accent 6" w:semiHidden="0" w:uiPriority="66" w:unhideWhenUsed="0"/>
-    <w:lsdException w:name="Medium Grid 1 Accent 6" w:semiHidden="0" w:uiPriority="67" w:unhideWhenUsed="0"/>
-    <w:lsdException w:name="Medium Grid 2 Accent 6" w:semiHidden="0" w:uiPriority="68" w:unhideWhenUsed="0"/>
-    <w:lsdException w:name="Medium Grid 3 Accent 6" w:semiHidden="0" w:uiPriority="69" w:unhideWhenUsed="0"/>
-    <w:lsdException w:name="Dark List Accent 6" w:semiHidden="0" w:uiPriority="70" w:unhideWhenUsed="0"/>
-    <w:lsdException w:name="Colorful Shading Accent 6" w:semiHidden="0" w:uiPriority="71" w:unhideWhenUsed="0"/>
-    <w:lsdException w:name="Colorful List Accent 6" w:semiHidden="0" w:uiPriority="72" w:unhideWhenUsed="0"/>
-    <w:lsdException w:name="Colorful Grid Accent 6" w:semiHidden="0" w:uiPriority="73" w:unhideWhenUsed="0"/>
-    <w:lsdException w:name="Subtle Emphasis" w:semiHidden="0" w:uiPriority="19" w:unhideWhenUsed="0" w:qFormat="1"/>
-    <w:lsdException w:name="Intense Emphasis" w:semiHidden="0" w:uiPriority="21" w:unhideWhenUsed="0" w:qFormat="1"/>
-    <w:lsdException w:name="Subtle Reference" w:semiHidden="0" w:uiPriority="31" w:unhideWhenUsed="0" w:qFormat="1"/>
-    <w:lsdException w:name="Intense Reference" w:semiHidden="0" w:uiPriority="32" w:unhideWhenUsed="0" w:qFormat="1"/>
-    <w:lsdException w:name="Book Title" w:semiHidden="0" w:uiPriority="33" w:unhideWhenUsed="0" w:qFormat="1"/>
-    <w:lsdException w:name="Bibliography" w:uiPriority="37"/>
-    <w:lsdException w:name="TOC Heading" w:uiPriority="39" w:qFormat="1"/>
-  </w:latentStyles>
-  <w:style w:type="paragraph" w:default="1" w:styleId="Normlny">
-    <w:name w:val="Normal"/>
-    <w:qFormat/>
-    <w:rsid w:val="0074695B"/>
-    <w:rPr>
-      <w:lang w:val="en-US"/>
-    </w:rPr>
-  </w:style>
-  <w:style w:type="paragraph" w:styleId="Nadpis1">
-    <w:name w:val="heading 1"/>
-    <w:basedOn w:val="Normlny"/>
-    <w:next w:val="Normlny"/>
-    <w:link w:val="Nadpis1Char"/>
-    <w:uiPriority w:val="9"/>
-    <w:qFormat/>
-    <w:rsid w:val="0074695B"/>
-    <w:pPr>
-      <w:keepNext/>
-      <w:outlineLvl w:val="0"/>
-    </w:pPr>
-    <w:rPr>
-      <w:rFonts w:ascii="Arial" w:hAnsi="Arial" w:cs="Arial"/>
-      <w:b/>
-      <w:bCs/>
-    </w:rPr>
-  </w:style>
-  <w:style w:type="paragraph" w:styleId="Nadpis2">
-    <w:name w:val="heading 2"/>
-    <w:basedOn w:val="Normlny"/>
-    <w:next w:val="Normlny"/>
-    <w:uiPriority w:val="9"/>
-    <w:semiHidden/>
-    <w:unhideWhenUsed/>
-    <w:qFormat/>
-    <w:pPr>
-      <w:keepNext/>
-      <w:keepLines/>
-      <w:spacing w:before="360" w:after="80"/>
-      <w:outlineLvl w:val="1"/>
-    </w:pPr>
-    <w:rPr>
-      <w:b/>
-      <w:sz w:val="36"/>
-      <w:szCs w:val="36"/>
-    </w:rPr>
-  </w:style>
-  <w:style w:type="paragraph" w:styleId="Nadpis3">
-    <w:name w:val="heading 3"/>
-    <w:basedOn w:val="Normlny"/>
-    <w:next w:val="Normlny"/>
-    <w:uiPriority w:val="9"/>
-    <w:semiHidden/>
-    <w:unhideWhenUsed/>
-    <w:qFormat/>
-    <w:pPr>
-      <w:keepNext/>
-      <w:keepLines/>
-      <w:spacing w:before="280" w:after="80"/>
-      <w:outlineLvl w:val="2"/>
-    </w:pPr>
-    <w:rPr>
-      <w:b/>
-      <w:sz w:val="28"/>
-      <w:szCs w:val="28"/>
-    </w:rPr>
-  </w:style>
-  <w:style w:type="paragraph" w:styleId="Nadpis4">
-    <w:name w:val="heading 4"/>
-    <w:basedOn w:val="Normlny"/>
-    <w:next w:val="Normlny"/>
-    <w:uiPriority w:val="9"/>
-    <w:semiHidden/>
-    <w:unhideWhenUsed/>
-    <w:qFormat/>
-    <w:pPr>
-      <w:keepNext/>
-      <w:keepLines/>
-      <w:spacing w:before="240" w:after="40"/>
-      <w:outlineLvl w:val="3"/>
-    </w:pPr>
-    <w:rPr>
-      <w:b/>
-    </w:rPr>
-  </w:style>
-  <w:style w:type="paragraph" w:styleId="Nadpis5">
-    <w:name w:val="heading 5"/>
-    <w:basedOn w:val="Normlny"/>
-    <w:next w:val="Normlny"/>
-    <w:uiPriority w:val="9"/>
-    <w:semiHidden/>
-    <w:unhideWhenUsed/>
-    <w:qFormat/>
-    <w:pPr>
-      <w:keepNext/>
-      <w:keepLines/>
-      <w:spacing w:before="220" w:after="40"/>
-      <w:outlineLvl w:val="4"/>
-    </w:pPr>
-    <w:rPr>
-      <w:b/>
-      <w:sz w:val="22"/>
-      <w:szCs w:val="22"/>
-    </w:rPr>
-  </w:style>
-  <w:style w:type="paragraph" w:styleId="Nadpis6">
-    <w:name w:val="heading 6"/>
-    <w:basedOn w:val="Normlny"/>
-    <w:next w:val="Normlny"/>
-    <w:uiPriority w:val="9"/>
-    <w:semiHidden/>
-    <w:unhideWhenUsed/>
-    <w:qFormat/>
-    <w:pPr>
-      <w:keepNext/>
-      <w:keepLines/>
-      <w:spacing w:before="200" w:after="40"/>
-      <w:outlineLvl w:val="5"/>
-    </w:pPr>
-    <w:rPr>
-      <w:b/>
-      <w:sz w:val="20"/>
-      <w:szCs w:val="20"/>
-    </w:rPr>
-  </w:style>
-  <w:style w:type="character" w:default="1" w:styleId="Predvolenpsmoodseku">
-    <w:name w:val="Default Paragraph Font"/>
-    <w:uiPriority w:val="1"/>
-    <w:semiHidden/>
-    <w:unhideWhenUsed/>
-  </w:style>
-  <w:style w:type="table" w:default="1" w:styleId="Normlnatabuka">
-    <w:name w:val="Normal Table"/>
-    <w:uiPriority w:val="99"/>
-    <w:semiHidden/>
-    <w:unhideWhenUsed/>
-    <w:tblPr>
-      <w:tblInd w:w="0" w:type="dxa"/>
-      <w:tblCellMar>
-        <w:top w:w="0" w:type="dxa"/>
-        <w:left w:w="108" w:type="dxa"/>
-        <w:bottom w:w="0" w:type="dxa"/>
-        <w:right w:w="108" w:type="dxa"/>
-      </w:tblCellMar>
-    </w:tblPr>
-  </w:style>
-  <w:style w:type="numbering" w:default="1" w:styleId="Bezzoznamu">
-    <w:name w:val="No List"/>
-    <w:uiPriority w:val="99"/>
-    <w:semiHidden/>
-    <w:unhideWhenUsed/>
-  </w:style>
-  <w:style w:type="paragraph" w:styleId="Nzov">
-    <w:name w:val="Title"/>
-    <w:basedOn w:val="Normlny"/>
-    <w:next w:val="Normlny"/>
-    <w:uiPriority w:val="10"/>
-    <w:qFormat/>
-    <w:pPr>
-      <w:keepNext/>
-      <w:keepLines/>
-      <w:spacing w:before="480" w:after="120"/>
-    </w:pPr>
-    <w:rPr>
-      <w:b/>
-      <w:sz w:val="72"/>
-      <w:szCs w:val="72"/>
-    </w:rPr>
-  </w:style>
-  <w:style w:type="character" w:customStyle="1" w:styleId="Nadpis1Char">
-    <w:name w:val="Nadpis 1 Char"/>
-    <w:basedOn w:val="Predvolenpsmoodseku"/>
-    <w:link w:val="Nadpis1"/>
-    <w:rsid w:val="0074695B"/>
-    <w:rPr>
-      <w:rFonts w:ascii="Arial" w:eastAsia="Times New Roman" w:hAnsi="Arial" w:cs="Arial"/>
-      <w:b/>
-      <w:bCs/>
-      <w:sz w:val="24"/>
-      <w:szCs w:val="24"/>
-      <w:lang w:val="en-US"/>
-    </w:rPr>
-  </w:style>
-  <w:style w:type="paragraph" w:styleId="Popis">
-    <w:name w:val="caption"/>
-    <w:basedOn w:val="Normlny"/>
-    <w:next w:val="Normlny"/>
-    <w:qFormat/>
-    <w:rsid w:val="0074695B"/>
-    <w:pPr>
-      <w:jc w:val="center"/>
-    </w:pPr>
-    <w:rPr>
-      <w:rFonts w:ascii="Arial" w:hAnsi="Arial" w:cs="Arial"/>
-      <w:b/>
-      <w:bCs/>
-      <w:sz w:val="44"/>
-    </w:rPr>
-  </w:style>
-  <w:style w:type="paragraph" w:styleId="Podtitul">
-    <w:name w:val="Subtitle"/>
-    <w:basedOn w:val="Normlny"/>
-    <w:next w:val="Normlny"/>
-    <w:uiPriority w:val="11"/>
-    <w:qFormat/>
-    <w:pPr>
-      <w:keepNext/>
-      <w:keepLines/>
-      <w:spacing w:before="360" w:after="80"/>
-    </w:pPr>
-    <w:rPr>
-      <w:rFonts w:ascii="Georgia" w:eastAsia="Georgia" w:hAnsi="Georgia" w:cs="Georgia"/>
-      <w:i/>
-      <w:color w:val="666666"/>
-      <w:sz w:val="48"/>
-      <w:szCs w:val="48"/>
-    </w:rPr>
-  </w:style>
-  <w:style w:type="table" w:customStyle="1" w:styleId="a">
-    <w:basedOn w:val="Normlnatabuka"/>
-    <w:tblPr>
-      <w:tblStyleRowBandSize w:val="1"/>
-      <w:tblStyleColBandSize w:val="1"/>
-      <w:tblCellMar>
-        <w:left w:w="115" w:type="dxa"/>
-        <w:right w:w="115" w:type="dxa"/>
-      </w:tblCellMar>
-    </w:tblPr>
-  </w:style>
-  <w:style w:type="table" w:customStyle="1" w:styleId="a0">
-    <w:basedOn w:val="Normlnatabuka"/>
-    <w:tblPr>
-      <w:tblStyleRowBandSize w:val="1"/>
-      <w:tblStyleColBandSize w:val="1"/>
-      <w:tblCellMar>
-        <w:left w:w="115" w:type="dxa"/>
-        <w:right w:w="115" w:type="dxa"/>
-      </w:tblCellMar>
-    </w:tblPr>
-  </w:style>
-  <w:style w:type="table" w:customStyle="1" w:styleId="a1">
-    <w:basedOn w:val="Normlnatabuka"/>
+    <w:basedOn w:val="TableNormal"/>
     <w:tblPr>
       <w:tblStyleRowBandSize w:val="1"/>
       <w:tblStyleColBandSize w:val="1"/>
@@ -2905,7 +2616,7 @@
   <a:extraClrSchemeLst/>
   <a:extLst>
     <a:ext uri="{05A4C25C-085E-4340-85A3-A5531E510DB2}">
-      <thm15:themeFamily xmlns="" xmlns:thm15="http://schemas.microsoft.com/office/thememl/2012/main" name="Office Theme" id="{62F939B6-93AF-4DB8-9C6B-D6C7DFDC589F}" vid="{4A3C46E8-61CC-4603-A589-7422A47A8E4A}"/>
+      <thm15:themeFamily xmlns:thm15="http://schemas.microsoft.com/office/thememl/2012/main" name="Office Theme" id="{62F939B6-93AF-4DB8-9C6B-D6C7DFDC589F}" vid="{4A3C46E8-61CC-4603-A589-7422A47A8E4A}"/>
     </a:ext>
   </a:extLst>
 </a:theme>
